--- a/SRS/use case.docx
+++ b/SRS/use case.docx
@@ -1,6 +1,6 @@
 
 <file path=word/document.xml><?xml version="1.0" encoding="utf-8"?>
-<w:document xmlns:wpc="http://schemas.microsoft.com/office/word/2010/wordprocessingCanvas" xmlns:mc="http://schemas.openxmlformats.org/markup-compatibility/2006" xmlns:o="urn:schemas-microsoft-com:office:office" xmlns:r="http://schemas.openxmlformats.org/officeDocument/2006/relationships" xmlns:m="http://schemas.openxmlformats.org/officeDocument/2006/math" xmlns:v="urn:schemas-microsoft-com:vml" xmlns:wp14="http://schemas.microsoft.com/office/word/2010/wordprocessingDrawing" xmlns:wp="http://schemas.openxmlformats.org/drawingml/2006/wordprocessingDrawing" xmlns:w10="urn:schemas-microsoft-com:office:word" xmlns:w="http://schemas.openxmlformats.org/wordprocessingml/2006/main" xmlns:w14="http://schemas.microsoft.com/office/word/2010/wordml" xmlns:wpg="http://schemas.microsoft.com/office/word/2010/wordprocessingGroup" xmlns:wpi="http://schemas.microsoft.com/office/word/2010/wordprocessingInk" xmlns:wne="http://schemas.microsoft.com/office/word/2006/wordml" xmlns:wps="http://schemas.microsoft.com/office/word/2010/wordprocessingShape" mc:Ignorable="w14 wp14">
+<w:document xmlns:wpc="http://schemas.microsoft.com/office/word/2010/wordprocessingCanvas" xmlns:mc="http://schemas.openxmlformats.org/markup-compatibility/2006" xmlns:o="urn:schemas-microsoft-com:office:office" xmlns:r="http://schemas.openxmlformats.org/officeDocument/2006/relationships" xmlns:m="http://schemas.openxmlformats.org/officeDocument/2006/math" xmlns:v="urn:schemas-microsoft-com:vml" xmlns:wp14="http://schemas.microsoft.com/office/word/2010/wordprocessingDrawing" xmlns:wp="http://schemas.openxmlformats.org/drawingml/2006/wordprocessingDrawing" xmlns:w10="urn:schemas-microsoft-com:office:word" xmlns:w="http://schemas.openxmlformats.org/wordprocessingml/2006/main" xmlns:w14="http://schemas.microsoft.com/office/word/2010/wordml" xmlns:w15="http://schemas.microsoft.com/office/word/2012/wordml" xmlns:wpg="http://schemas.microsoft.com/office/word/2010/wordprocessingGroup" xmlns:wpi="http://schemas.microsoft.com/office/word/2010/wordprocessingInk" xmlns:wne="http://schemas.microsoft.com/office/word/2006/wordml" xmlns:wps="http://schemas.microsoft.com/office/word/2010/wordprocessingShape" mc:Ignorable="w14 w15 wp14">
   <w:body>
     <w:p>
       <w:pPr>
@@ -504,6 +504,7 @@
       <w:r>
         <w:rPr>
           <w:noProof/>
+          <w:lang w:val="en-GB" w:eastAsia="en-GB"/>
         </w:rPr>
         <w:lastRenderedPageBreak/>
         <w:drawing>
@@ -522,7 +523,7 @@
                     <pic:cNvPicPr/>
                   </pic:nvPicPr>
                   <pic:blipFill rotWithShape="1">
-                    <a:blip r:embed="rId7"/>
+                    <a:blip r:embed="rId6"/>
                     <a:srcRect r="1886"/>
                     <a:stretch/>
                   </pic:blipFill>
@@ -2349,7 +2350,35 @@
                 <w:rFonts w:ascii="TH Sarabun New" w:hAnsi="TH Sarabun New" w:cs="TH Sarabun New" w:hint="cs"/>
                 <w:cs/>
               </w:rPr>
-              <w:t>ระบบทำการสืบค้นข้อมูลจากฐานข้อมูล</w:t>
+              <w:t>ระบบทำการ</w:t>
+            </w:r>
+            <w:r>
+              <w:rPr>
+                <w:rFonts w:ascii="TH Sarabun New" w:hAnsi="TH Sarabun New" w:cs="TH Sarabun New" w:hint="cs"/>
+                <w:highlight w:val="yellow"/>
+                <w:cs/>
+              </w:rPr>
+              <w:t>สืบค้นข้อมูลจากฐานข้อมูล</w:t>
+            </w:r>
+            <w:r>
+              <w:rPr>
+                <w:rFonts w:ascii="TH Sarabun New" w:hAnsi="TH Sarabun New" w:cs="TH Sarabun New" w:hint="cs"/>
+                <w:cs/>
+              </w:rPr>
+              <w:t xml:space="preserve"> </w:t>
+            </w:r>
+            <w:r>
+              <w:rPr>
+                <w:rFonts w:ascii="TH Sarabun New" w:hAnsi="TH Sarabun New" w:cs="TH Sarabun New"/>
+              </w:rPr>
+              <w:t>//</w:t>
+            </w:r>
+            <w:r>
+              <w:rPr>
+                <w:rFonts w:ascii="TH Sarabun New" w:hAnsi="TH Sarabun New" w:cs="TH Sarabun New" w:hint="cs"/>
+                <w:cs/>
+              </w:rPr>
+              <w:t>บ</w:t>
             </w:r>
           </w:p>
           <w:p>
@@ -2903,11 +2932,13 @@
               <w:pStyle w:val="TableLabel"/>
               <w:rPr>
                 <w:rFonts w:ascii="TH Sarabun New" w:hAnsi="TH Sarabun New" w:cs="TH Sarabun New"/>
-              </w:rPr>
-            </w:pPr>
-            <w:r>
-              <w:rPr>
-                <w:rFonts w:ascii="TH Sarabun New" w:hAnsi="TH Sarabun New" w:cs="TH Sarabun New"/>
+                <w:highlight w:val="yellow"/>
+              </w:rPr>
+            </w:pPr>
+            <w:r>
+              <w:rPr>
+                <w:rFonts w:ascii="TH Sarabun New" w:hAnsi="TH Sarabun New" w:cs="TH Sarabun New"/>
+                <w:highlight w:val="yellow"/>
                 <w:cs/>
               </w:rPr>
               <w:t>ผู้เกี่ยวข้อง</w:t>
@@ -2915,6 +2946,7 @@
             <w:r>
               <w:rPr>
                 <w:rFonts w:ascii="TH Sarabun New" w:hAnsi="TH Sarabun New" w:cs="TH Sarabun New"/>
+                <w:highlight w:val="yellow"/>
               </w:rPr>
               <w:t>:</w:t>
             </w:r>
@@ -2930,12 +2962,14 @@
               <w:pStyle w:val="TDLeft"/>
               <w:rPr>
                 <w:rFonts w:ascii="TH Sarabun New" w:hAnsi="TH Sarabun New" w:cs="TH Sarabun New"/>
-                <w:cs/>
-              </w:rPr>
-            </w:pPr>
-            <w:r>
-              <w:rPr>
-                <w:rFonts w:ascii="TH Sarabun New" w:hAnsi="TH Sarabun New" w:cs="TH Sarabun New" w:hint="cs"/>
+                <w:highlight w:val="yellow"/>
+                <w:cs/>
+              </w:rPr>
+            </w:pPr>
+            <w:r>
+              <w:rPr>
+                <w:rFonts w:ascii="TH Sarabun New" w:hAnsi="TH Sarabun New" w:cs="TH Sarabun New" w:hint="cs"/>
+                <w:highlight w:val="yellow"/>
                 <w:cs/>
               </w:rPr>
               <w:t>ค้นหาข้อมูลสินค้า</w:t>
@@ -4226,6 +4260,7 @@
             <w:r>
               <w:rPr>
                 <w:rFonts w:ascii="TH Sarabun New" w:hAnsi="TH Sarabun New" w:cs="TH Sarabun New" w:hint="cs"/>
+                <w:highlight w:val="yellow"/>
                 <w:cs/>
               </w:rPr>
               <w:t>ร</w:t>
@@ -4233,6 +4268,7 @@
             <w:r>
               <w:rPr>
                 <w:rFonts w:ascii="TH Sarabun New" w:hAnsi="TH Sarabun New" w:cs="TH Sarabun New" w:hint="cs"/>
+                <w:highlight w:val="yellow"/>
                 <w:cs/>
               </w:rPr>
               <w:t>ะบบ</w:t>
@@ -4240,6 +4276,7 @@
             <w:r>
               <w:rPr>
                 <w:rFonts w:ascii="TH Sarabun New" w:hAnsi="TH Sarabun New" w:cs="TH Sarabun New" w:hint="cs"/>
+                <w:highlight w:val="yellow"/>
                 <w:cs/>
               </w:rPr>
               <w:t>ทำการสืบค้น</w:t>
@@ -7671,7 +7708,7 @@
             <w:pPr>
               <w:pStyle w:val="TDLeft"/>
               <w:rPr>
-                <w:rFonts w:ascii="TH Sarabun New" w:hAnsi="TH Sarabun New" w:cs="TH Sarabun New" w:hint="cs"/>
+                <w:rFonts w:ascii="TH Sarabun New" w:hAnsi="TH Sarabun New" w:cs="TH Sarabun New"/>
                 <w:cs/>
               </w:rPr>
             </w:pPr>
@@ -7935,14 +7972,7 @@
                 <w:rFonts w:ascii="TH Sarabun New" w:hAnsi="TH Sarabun New" w:cs="TH Sarabun New" w:hint="cs"/>
                 <w:cs/>
               </w:rPr>
-              <w:t xml:space="preserve">ผู้ฝึกสอนส่วนบุคคลกดเมนูย่อย </w:t>
-            </w:r>
-            <w:r>
-              <w:rPr>
-                <w:rFonts w:ascii="TH Sarabun New" w:hAnsi="TH Sarabun New" w:cs="TH Sarabun New" w:hint="cs"/>
-                <w:cs/>
-              </w:rPr>
-              <w:t>บันทึกประวัติโปรแกรมการสอนแบบกลุ่ม</w:t>
+              <w:t>ผู้ฝึกสอนส่วนบุคคลกดเมนูย่อย บันทึกประวัติโปรแกรมการสอนแบบกลุ่ม</w:t>
             </w:r>
           </w:p>
           <w:p>
@@ -7953,7 +7983,7 @@
                 <w:numId w:val="11"/>
               </w:numPr>
               <w:rPr>
-                <w:rFonts w:ascii="TH Sarabun New" w:hAnsi="TH Sarabun New" w:cs="TH Sarabun New" w:hint="cs"/>
+                <w:rFonts w:ascii="TH Sarabun New" w:hAnsi="TH Sarabun New" w:cs="TH Sarabun New"/>
               </w:rPr>
             </w:pPr>
             <w:r>
@@ -7972,7 +8002,7 @@
                 <w:numId w:val="11"/>
               </w:numPr>
               <w:rPr>
-                <w:rFonts w:ascii="TH Sarabun New" w:hAnsi="TH Sarabun New" w:cs="TH Sarabun New" w:hint="cs"/>
+                <w:rFonts w:ascii="TH Sarabun New" w:hAnsi="TH Sarabun New" w:cs="TH Sarabun New"/>
               </w:rPr>
             </w:pPr>
             <w:r>
@@ -7991,22 +8021,15 @@
                 <w:numId w:val="11"/>
               </w:numPr>
               <w:rPr>
-                <w:rFonts w:ascii="TH Sarabun New" w:hAnsi="TH Sarabun New" w:cs="TH Sarabun New" w:hint="cs"/>
-              </w:rPr>
-            </w:pPr>
-            <w:r>
-              <w:rPr>
-                <w:rFonts w:ascii="TH Sarabun New" w:hAnsi="TH Sarabun New" w:cs="TH Sarabun New" w:hint="cs"/>
-                <w:cs/>
-              </w:rPr>
-              <w:t>ผู้ฝึกสอนส่วนบุคคล</w:t>
-            </w:r>
-            <w:r>
-              <w:rPr>
-                <w:rFonts w:ascii="TH Sarabun New" w:hAnsi="TH Sarabun New" w:cs="TH Sarabun New" w:hint="cs"/>
-                <w:cs/>
-              </w:rPr>
-              <w:t>เลือกวันและเวลาที่ทำการสอน</w:t>
+                <w:rFonts w:ascii="TH Sarabun New" w:hAnsi="TH Sarabun New" w:cs="TH Sarabun New"/>
+              </w:rPr>
+            </w:pPr>
+            <w:r>
+              <w:rPr>
+                <w:rFonts w:ascii="TH Sarabun New" w:hAnsi="TH Sarabun New" w:cs="TH Sarabun New" w:hint="cs"/>
+                <w:cs/>
+              </w:rPr>
+              <w:t>ผู้ฝึกสอนส่วนบุคคลเลือกวันและเวลาที่ทำการสอน</w:t>
             </w:r>
           </w:p>
           <w:p>
@@ -8017,22 +8040,15 @@
                 <w:numId w:val="11"/>
               </w:numPr>
               <w:rPr>
-                <w:rFonts w:ascii="TH Sarabun New" w:hAnsi="TH Sarabun New" w:cs="TH Sarabun New" w:hint="cs"/>
-              </w:rPr>
-            </w:pPr>
-            <w:r>
-              <w:rPr>
-                <w:rFonts w:ascii="TH Sarabun New" w:hAnsi="TH Sarabun New" w:cs="TH Sarabun New" w:hint="cs"/>
-                <w:cs/>
-              </w:rPr>
-              <w:t>ผู้ฝึกสอนส่วนบุคคล</w:t>
-            </w:r>
-            <w:r>
-              <w:rPr>
-                <w:rFonts w:ascii="TH Sarabun New" w:hAnsi="TH Sarabun New" w:cs="TH Sarabun New" w:hint="cs"/>
-                <w:cs/>
-              </w:rPr>
-              <w:t>กรอกจำนวนสมาชิกที่เข้าร่วมคลาส</w:t>
+                <w:rFonts w:ascii="TH Sarabun New" w:hAnsi="TH Sarabun New" w:cs="TH Sarabun New"/>
+              </w:rPr>
+            </w:pPr>
+            <w:r>
+              <w:rPr>
+                <w:rFonts w:ascii="TH Sarabun New" w:hAnsi="TH Sarabun New" w:cs="TH Sarabun New" w:hint="cs"/>
+                <w:cs/>
+              </w:rPr>
+              <w:t>ผู้ฝึกสอนส่วนบุคคลกรอกจำนวนสมาชิกที่เข้าร่วมคลาส</w:t>
             </w:r>
           </w:p>
           <w:p>
@@ -8089,14 +8105,7 @@
                 <w:rFonts w:ascii="TH Sarabun New" w:hAnsi="TH Sarabun New" w:cs="TH Sarabun New" w:hint="cs"/>
                 <w:cs/>
               </w:rPr>
-              <w:t xml:space="preserve">ถูกต้อง </w:t>
-            </w:r>
-            <w:r>
-              <w:rPr>
-                <w:rFonts w:ascii="TH Sarabun New" w:hAnsi="TH Sarabun New" w:cs="TH Sarabun New" w:hint="cs"/>
-                <w:cs/>
-              </w:rPr>
-              <w:t>ระบบบันทึกลงฐานข้อมูล</w:t>
+              <w:t>ถูกต้อง ระบบบันทึกลงฐานข้อมูล</w:t>
             </w:r>
           </w:p>
           <w:p>
@@ -8176,7 +8185,7 @@
             <w:pPr>
               <w:pStyle w:val="TDLeft"/>
               <w:rPr>
-                <w:rFonts w:ascii="TH Sarabun New" w:hAnsi="TH Sarabun New" w:cs="TH Sarabun New" w:hint="cs"/>
+                <w:rFonts w:ascii="TH Sarabun New" w:hAnsi="TH Sarabun New" w:cs="TH Sarabun New"/>
                 <w:cs/>
               </w:rPr>
             </w:pPr>
@@ -8188,7 +8197,7 @@
       <w:pPr>
         <w:ind w:firstLine="720"/>
         <w:rPr>
-          <w:rFonts w:ascii="TH Sarabun New" w:hAnsi="TH Sarabun New" w:cs="TH Sarabun New" w:hint="cs"/>
+          <w:rFonts w:ascii="TH Sarabun New" w:hAnsi="TH Sarabun New" w:cs="TH Sarabun New"/>
           <w:b/>
           <w:bCs/>
           <w:sz w:val="28"/>
@@ -8703,7 +8712,7 @@
             <w:pPr>
               <w:spacing w:after="0"/>
               <w:rPr>
-                <w:rFonts w:ascii="TH Sarabun New" w:hAnsi="TH Sarabun New" w:cs="TH Sarabun New" w:hint="cs"/>
+                <w:rFonts w:ascii="TH Sarabun New" w:hAnsi="TH Sarabun New" w:cs="TH Sarabun New"/>
                 <w:sz w:val="28"/>
                 <w:cs/>
               </w:rPr>
@@ -8930,14 +8939,7 @@
                 <w:rFonts w:ascii="TH Sarabun New" w:hAnsi="TH Sarabun New" w:cs="TH Sarabun New" w:hint="cs"/>
                 <w:cs/>
               </w:rPr>
-              <w:t>ผู้ฝึกสอนส่วนบุคคลกดเมนูย่อย บันทึกประวัติโปรแกรมการสอนแบบ</w:t>
-            </w:r>
-            <w:r>
-              <w:rPr>
-                <w:rFonts w:ascii="TH Sarabun New" w:hAnsi="TH Sarabun New" w:cs="TH Sarabun New" w:hint="cs"/>
-                <w:cs/>
-              </w:rPr>
-              <w:t>ส่วนตัว</w:t>
+              <w:t>ผู้ฝึกสอนส่วนบุคคลกดเมนูย่อย บันทึกประวัติโปรแกรมการสอนแบบส่วนตัว</w:t>
             </w:r>
           </w:p>
           <w:p>
@@ -8948,7 +8950,7 @@
                 <w:numId w:val="12"/>
               </w:numPr>
               <w:rPr>
-                <w:rFonts w:ascii="TH Sarabun New" w:hAnsi="TH Sarabun New" w:cs="TH Sarabun New" w:hint="cs"/>
+                <w:rFonts w:ascii="TH Sarabun New" w:hAnsi="TH Sarabun New" w:cs="TH Sarabun New"/>
               </w:rPr>
             </w:pPr>
             <w:r>
@@ -8967,22 +8969,15 @@
                 <w:numId w:val="12"/>
               </w:numPr>
               <w:rPr>
-                <w:rFonts w:ascii="TH Sarabun New" w:hAnsi="TH Sarabun New" w:cs="TH Sarabun New" w:hint="cs"/>
-              </w:rPr>
-            </w:pPr>
-            <w:r>
-              <w:rPr>
-                <w:rFonts w:ascii="TH Sarabun New" w:hAnsi="TH Sarabun New" w:cs="TH Sarabun New" w:hint="cs"/>
-                <w:cs/>
-              </w:rPr>
-              <w:t>ผู้ฝึกสอนส่วนบุคคลเลือก</w:t>
-            </w:r>
-            <w:r>
-              <w:rPr>
-                <w:rFonts w:ascii="TH Sarabun New" w:hAnsi="TH Sarabun New" w:cs="TH Sarabun New" w:hint="cs"/>
-                <w:cs/>
-              </w:rPr>
-              <w:t xml:space="preserve">สมาชิกครั้งละ </w:t>
+                <w:rFonts w:ascii="TH Sarabun New" w:hAnsi="TH Sarabun New" w:cs="TH Sarabun New"/>
+              </w:rPr>
+            </w:pPr>
+            <w:r>
+              <w:rPr>
+                <w:rFonts w:ascii="TH Sarabun New" w:hAnsi="TH Sarabun New" w:cs="TH Sarabun New" w:hint="cs"/>
+                <w:cs/>
+              </w:rPr>
+              <w:t xml:space="preserve">ผู้ฝึกสอนส่วนบุคคลเลือกสมาชิกครั้งละ </w:t>
             </w:r>
             <w:r>
               <w:rPr>
@@ -9006,22 +9001,30 @@
                 <w:numId w:val="12"/>
               </w:numPr>
               <w:rPr>
-                <w:rFonts w:ascii="TH Sarabun New" w:hAnsi="TH Sarabun New" w:cs="TH Sarabun New" w:hint="cs"/>
-              </w:rPr>
-            </w:pPr>
-            <w:r>
-              <w:rPr>
-                <w:rFonts w:ascii="TH Sarabun New" w:hAnsi="TH Sarabun New" w:cs="TH Sarabun New" w:hint="cs"/>
-                <w:cs/>
-              </w:rPr>
-              <w:t>ผู้ฝึกสอนส่วนบุคคล</w:t>
-            </w:r>
-            <w:r>
-              <w:rPr>
-                <w:rFonts w:ascii="TH Sarabun New" w:hAnsi="TH Sarabun New" w:cs="TH Sarabun New" w:hint="cs"/>
-                <w:cs/>
-              </w:rPr>
-              <w:t>กรอกวันที่ที่ทำการสอน</w:t>
+                <w:rFonts w:ascii="TH Sarabun New" w:hAnsi="TH Sarabun New" w:cs="TH Sarabun New"/>
+              </w:rPr>
+            </w:pPr>
+            <w:r>
+              <w:rPr>
+                <w:rFonts w:ascii="TH Sarabun New" w:hAnsi="TH Sarabun New" w:cs="TH Sarabun New" w:hint="cs"/>
+                <w:cs/>
+              </w:rPr>
+              <w:t>ผู้ฝึกสอนส่วนบุคคลกรอกวันที่</w:t>
+            </w:r>
+            <w:r>
+              <w:rPr>
+                <w:rFonts w:ascii="TH Sarabun New" w:hAnsi="TH Sarabun New" w:cs="TH Sarabun New" w:hint="cs"/>
+                <w:highlight w:val="yellow"/>
+                <w:cs/>
+              </w:rPr>
+              <w:t>ที่</w:t>
+            </w:r>
+            <w:r>
+              <w:rPr>
+                <w:rFonts w:ascii="TH Sarabun New" w:hAnsi="TH Sarabun New" w:cs="TH Sarabun New" w:hint="cs"/>
+                <w:cs/>
+              </w:rPr>
+              <w:t>ทำการสอน</w:t>
             </w:r>
           </w:p>
           <w:p>
@@ -9032,7 +9035,7 @@
                 <w:numId w:val="12"/>
               </w:numPr>
               <w:rPr>
-                <w:rFonts w:ascii="TH Sarabun New" w:hAnsi="TH Sarabun New" w:cs="TH Sarabun New" w:hint="cs"/>
+                <w:rFonts w:ascii="TH Sarabun New" w:hAnsi="TH Sarabun New" w:cs="TH Sarabun New"/>
               </w:rPr>
             </w:pPr>
             <w:r>
@@ -9051,7 +9054,7 @@
                 <w:numId w:val="12"/>
               </w:numPr>
               <w:rPr>
-                <w:rFonts w:ascii="TH Sarabun New" w:hAnsi="TH Sarabun New" w:cs="TH Sarabun New" w:hint="cs"/>
+                <w:rFonts w:ascii="TH Sarabun New" w:hAnsi="TH Sarabun New" w:cs="TH Sarabun New"/>
               </w:rPr>
             </w:pPr>
             <w:r>
@@ -9194,7 +9197,7 @@
       <w:pPr>
         <w:ind w:firstLine="720"/>
         <w:rPr>
-          <w:rFonts w:ascii="TH Sarabun New" w:hAnsi="TH Sarabun New" w:cs="TH Sarabun New" w:hint="cs"/>
+          <w:rFonts w:ascii="TH Sarabun New" w:hAnsi="TH Sarabun New" w:cs="TH Sarabun New"/>
           <w:b/>
           <w:bCs/>
           <w:sz w:val="28"/>
@@ -9899,14 +9902,7 @@
                 <w:rFonts w:ascii="TH Sarabun New" w:hAnsi="TH Sarabun New" w:cs="TH Sarabun New" w:hint="cs"/>
                 <w:cs/>
               </w:rPr>
-              <w:t>ผู้บริหาร</w:t>
-            </w:r>
-            <w:r>
-              <w:rPr>
-                <w:rFonts w:ascii="TH Sarabun New" w:hAnsi="TH Sarabun New" w:cs="TH Sarabun New" w:hint="cs"/>
-                <w:cs/>
-              </w:rPr>
-              <w:t>ตรวจสอบสิทธิ์การเข้าใช้งาน</w:t>
+              <w:t>ผู้บริหารตรวจสอบสิทธิ์การเข้าใช้งาน</w:t>
             </w:r>
             <w:r>
               <w:rPr>
@@ -9932,21 +9928,7 @@
                 <w:rFonts w:ascii="TH Sarabun New" w:hAnsi="TH Sarabun New" w:cs="TH Sarabun New" w:hint="cs"/>
                 <w:cs/>
               </w:rPr>
-              <w:t>ผู้บริหาร</w:t>
-            </w:r>
-            <w:r>
-              <w:rPr>
-                <w:rFonts w:ascii="TH Sarabun New" w:hAnsi="TH Sarabun New" w:cs="TH Sarabun New" w:hint="cs"/>
-                <w:cs/>
-              </w:rPr>
-              <w:t>เลือกเมนู</w:t>
-            </w:r>
-            <w:r>
-              <w:rPr>
-                <w:rFonts w:ascii="TH Sarabun New" w:hAnsi="TH Sarabun New" w:cs="TH Sarabun New" w:hint="cs"/>
-                <w:cs/>
-              </w:rPr>
-              <w:t>การประเมินเป้าหมายยอดขาย</w:t>
+              <w:t>ผู้บริหารเลือกเมนูการประเมินเป้าหมายยอดขาย</w:t>
             </w:r>
           </w:p>
           <w:p>
@@ -10021,7 +10003,7 @@
                 <w:numId w:val="13"/>
               </w:numPr>
               <w:rPr>
-                <w:rFonts w:ascii="TH Sarabun New" w:hAnsi="TH Sarabun New" w:cs="TH Sarabun New" w:hint="cs"/>
+                <w:rFonts w:ascii="TH Sarabun New" w:hAnsi="TH Sarabun New" w:cs="TH Sarabun New"/>
               </w:rPr>
             </w:pPr>
             <w:r>
@@ -10053,7 +10035,7 @@
                 <w:numId w:val="13"/>
               </w:numPr>
               <w:rPr>
-                <w:rFonts w:ascii="TH Sarabun New" w:hAnsi="TH Sarabun New" w:cs="TH Sarabun New" w:hint="cs"/>
+                <w:rFonts w:ascii="TH Sarabun New" w:hAnsi="TH Sarabun New" w:cs="TH Sarabun New"/>
               </w:rPr>
             </w:pPr>
             <w:r>
@@ -10086,7 +10068,7 @@
                 <w:numId w:val="13"/>
               </w:numPr>
               <w:rPr>
-                <w:rFonts w:ascii="TH Sarabun New" w:hAnsi="TH Sarabun New" w:cs="TH Sarabun New" w:hint="cs"/>
+                <w:rFonts w:ascii="TH Sarabun New" w:hAnsi="TH Sarabun New" w:cs="TH Sarabun New"/>
               </w:rPr>
             </w:pPr>
             <w:r>
@@ -10113,7 +10095,15 @@
                 <w:rFonts w:ascii="TH Sarabun New" w:hAnsi="TH Sarabun New" w:cs="TH Sarabun New" w:hint="cs"/>
                 <w:cs/>
               </w:rPr>
-              <w:t>ระบบแสดงหน้าจอกำหนดเป้าหมายยอดขาย</w:t>
+              <w:t>ระบบ</w:t>
+            </w:r>
+            <w:bookmarkStart w:id="0" w:name="_GoBack"/>
+            <w:r>
+              <w:rPr>
+                <w:rFonts w:ascii="TH Sarabun New" w:hAnsi="TH Sarabun New" w:cs="TH Sarabun New" w:hint="cs"/>
+                <w:cs/>
+              </w:rPr>
+              <w:t>แสดงหน้าจอกำหนดเป้าหมายยอดขาย</w:t>
             </w:r>
             <w:r>
               <w:rPr>
@@ -10134,6 +10124,7 @@
               </w:rPr>
               <w:t>)</w:t>
             </w:r>
+            <w:bookmarkEnd w:id="0"/>
           </w:p>
           <w:p>
             <w:pPr>
@@ -10143,7 +10134,7 @@
                 <w:numId w:val="13"/>
               </w:numPr>
               <w:rPr>
-                <w:rFonts w:ascii="TH Sarabun New" w:hAnsi="TH Sarabun New" w:cs="TH Sarabun New" w:hint="cs"/>
+                <w:rFonts w:ascii="TH Sarabun New" w:hAnsi="TH Sarabun New" w:cs="TH Sarabun New"/>
               </w:rPr>
             </w:pPr>
             <w:r>
@@ -10175,7 +10166,7 @@
                 <w:numId w:val="13"/>
               </w:numPr>
               <w:rPr>
-                <w:rFonts w:ascii="TH Sarabun New" w:hAnsi="TH Sarabun New" w:cs="TH Sarabun New" w:hint="cs"/>
+                <w:rFonts w:ascii="TH Sarabun New" w:hAnsi="TH Sarabun New" w:cs="TH Sarabun New"/>
               </w:rPr>
             </w:pPr>
             <w:r>
@@ -10772,7 +10763,7 @@
             <w:pPr>
               <w:pStyle w:val="TDLeft"/>
               <w:rPr>
-                <w:rFonts w:ascii="TH Sarabun New" w:hAnsi="TH Sarabun New" w:cs="TH Sarabun New" w:hint="cs"/>
+                <w:rFonts w:ascii="TH Sarabun New" w:hAnsi="TH Sarabun New" w:cs="TH Sarabun New"/>
                 <w:cs/>
               </w:rPr>
             </w:pPr>
@@ -11017,21 +11008,7 @@
                 <w:rFonts w:ascii="TH Sarabun New" w:hAnsi="TH Sarabun New" w:cs="TH Sarabun New" w:hint="cs"/>
                 <w:cs/>
               </w:rPr>
-              <w:t>ผู้</w:t>
-            </w:r>
-            <w:r>
-              <w:rPr>
-                <w:rFonts w:ascii="TH Sarabun New" w:hAnsi="TH Sarabun New" w:cs="TH Sarabun New" w:hint="cs"/>
-                <w:cs/>
-              </w:rPr>
-              <w:t>ใช้</w:t>
-            </w:r>
-            <w:r>
-              <w:rPr>
-                <w:rFonts w:ascii="TH Sarabun New" w:hAnsi="TH Sarabun New" w:cs="TH Sarabun New" w:hint="cs"/>
-                <w:cs/>
-              </w:rPr>
-              <w:t>ตรวจสอบสิทธิ์การเข้าใช้งาน</w:t>
+              <w:t>ผู้ใช้ตรวจสอบสิทธิ์การเข้าใช้งาน</w:t>
             </w:r>
             <w:r>
               <w:rPr>
@@ -11049,7 +11026,7 @@
                 <w:numId w:val="14"/>
               </w:numPr>
               <w:rPr>
-                <w:rFonts w:ascii="TH Sarabun New" w:hAnsi="TH Sarabun New" w:cs="TH Sarabun New" w:hint="cs"/>
+                <w:rFonts w:ascii="TH Sarabun New" w:hAnsi="TH Sarabun New" w:cs="TH Sarabun New"/>
               </w:rPr>
             </w:pPr>
             <w:r>
@@ -11087,7 +11064,7 @@
                 <w:numId w:val="14"/>
               </w:numPr>
               <w:rPr>
-                <w:rFonts w:ascii="TH Sarabun New" w:hAnsi="TH Sarabun New" w:cs="TH Sarabun New" w:hint="cs"/>
+                <w:rFonts w:ascii="TH Sarabun New" w:hAnsi="TH Sarabun New" w:cs="TH Sarabun New"/>
               </w:rPr>
             </w:pPr>
             <w:r>
@@ -11106,7 +11083,7 @@
                 <w:numId w:val="14"/>
               </w:numPr>
               <w:rPr>
-                <w:rFonts w:ascii="TH Sarabun New" w:hAnsi="TH Sarabun New" w:cs="TH Sarabun New" w:hint="cs"/>
+                <w:rFonts w:ascii="TH Sarabun New" w:hAnsi="TH Sarabun New" w:cs="TH Sarabun New"/>
               </w:rPr>
             </w:pPr>
             <w:r>
@@ -11125,7 +11102,7 @@
                 <w:numId w:val="14"/>
               </w:numPr>
               <w:rPr>
-                <w:rFonts w:ascii="TH Sarabun New" w:hAnsi="TH Sarabun New" w:cs="TH Sarabun New" w:hint="cs"/>
+                <w:rFonts w:ascii="TH Sarabun New" w:hAnsi="TH Sarabun New" w:cs="TH Sarabun New"/>
               </w:rPr>
             </w:pPr>
             <w:r>
@@ -11144,7 +11121,7 @@
                 <w:numId w:val="14"/>
               </w:numPr>
               <w:rPr>
-                <w:rFonts w:ascii="TH Sarabun New" w:hAnsi="TH Sarabun New" w:cs="TH Sarabun New" w:hint="cs"/>
+                <w:rFonts w:ascii="TH Sarabun New" w:hAnsi="TH Sarabun New" w:cs="TH Sarabun New"/>
               </w:rPr>
             </w:pPr>
             <w:r>
@@ -11174,8 +11151,6 @@
               </w:rPr>
               <w:t>ผู้ใช้กดปุ่มออกรายงานเพื่อต้องการดาวน์โหลดไฟล์ออกมาจากระบบ</w:t>
             </w:r>
-            <w:bookmarkStart w:id="0" w:name="_GoBack"/>
-            <w:bookmarkEnd w:id="0"/>
           </w:p>
         </w:tc>
       </w:tr>
@@ -11300,8 +11275,8 @@
 </file>
 
 <file path=word/numbering.xml><?xml version="1.0" encoding="utf-8"?>
-<w:numbering xmlns:wpc="http://schemas.microsoft.com/office/word/2010/wordprocessingCanvas" xmlns:mc="http://schemas.openxmlformats.org/markup-compatibility/2006" xmlns:o="urn:schemas-microsoft-com:office:office" xmlns:r="http://schemas.openxmlformats.org/officeDocument/2006/relationships" xmlns:m="http://schemas.openxmlformats.org/officeDocument/2006/math" xmlns:v="urn:schemas-microsoft-com:vml" xmlns:wp14="http://schemas.microsoft.com/office/word/2010/wordprocessingDrawing" xmlns:wp="http://schemas.openxmlformats.org/drawingml/2006/wordprocessingDrawing" xmlns:w10="urn:schemas-microsoft-com:office:word" xmlns:w="http://schemas.openxmlformats.org/wordprocessingml/2006/main" xmlns:w14="http://schemas.microsoft.com/office/word/2010/wordml" xmlns:wpg="http://schemas.microsoft.com/office/word/2010/wordprocessingGroup" xmlns:wpi="http://schemas.microsoft.com/office/word/2010/wordprocessingInk" xmlns:wne="http://schemas.microsoft.com/office/word/2006/wordml" xmlns:wps="http://schemas.microsoft.com/office/word/2010/wordprocessingShape" mc:Ignorable="w14 wp14">
-  <w:abstractNum w:abstractNumId="0">
+<w:numbering xmlns:wpc="http://schemas.microsoft.com/office/word/2010/wordprocessingCanvas" xmlns:mc="http://schemas.openxmlformats.org/markup-compatibility/2006" xmlns:o="urn:schemas-microsoft-com:office:office" xmlns:r="http://schemas.openxmlformats.org/officeDocument/2006/relationships" xmlns:m="http://schemas.openxmlformats.org/officeDocument/2006/math" xmlns:v="urn:schemas-microsoft-com:vml" xmlns:wp14="http://schemas.microsoft.com/office/word/2010/wordprocessingDrawing" xmlns:wp="http://schemas.openxmlformats.org/drawingml/2006/wordprocessingDrawing" xmlns:w10="urn:schemas-microsoft-com:office:word" xmlns:w="http://schemas.openxmlformats.org/wordprocessingml/2006/main" xmlns:w14="http://schemas.microsoft.com/office/word/2010/wordml" xmlns:w15="http://schemas.microsoft.com/office/word/2012/wordml" xmlns:wpg="http://schemas.microsoft.com/office/word/2010/wordprocessingGroup" xmlns:wpi="http://schemas.microsoft.com/office/word/2010/wordprocessingInk" xmlns:wne="http://schemas.microsoft.com/office/word/2006/wordml" xmlns:wps="http://schemas.microsoft.com/office/word/2010/wordprocessingShape" mc:Ignorable="w14 w15 wp14">
+  <w:abstractNum w:abstractNumId="0" w15:restartNumberingAfterBreak="0">
     <w:nsid w:val="04782B06"/>
     <w:multiLevelType w:val="multilevel"/>
     <w:tmpl w:val="0409001F"/>
@@ -11390,7 +11365,7 @@
       </w:pPr>
     </w:lvl>
   </w:abstractNum>
-  <w:abstractNum w:abstractNumId="1">
+  <w:abstractNum w:abstractNumId="1" w15:restartNumberingAfterBreak="0">
     <w:nsid w:val="19AA4820"/>
     <w:multiLevelType w:val="multilevel"/>
     <w:tmpl w:val="0409001F"/>
@@ -11479,7 +11454,7 @@
       </w:pPr>
     </w:lvl>
   </w:abstractNum>
-  <w:abstractNum w:abstractNumId="2">
+  <w:abstractNum w:abstractNumId="2" w15:restartNumberingAfterBreak="0">
     <w:nsid w:val="2C9F13B6"/>
     <w:multiLevelType w:val="multilevel"/>
     <w:tmpl w:val="0409001F"/>
@@ -11568,7 +11543,7 @@
       </w:pPr>
     </w:lvl>
   </w:abstractNum>
-  <w:abstractNum w:abstractNumId="3">
+  <w:abstractNum w:abstractNumId="3" w15:restartNumberingAfterBreak="0">
     <w:nsid w:val="30CD5820"/>
     <w:multiLevelType w:val="multilevel"/>
     <w:tmpl w:val="0409001F"/>
@@ -11657,7 +11632,7 @@
       </w:pPr>
     </w:lvl>
   </w:abstractNum>
-  <w:abstractNum w:abstractNumId="4">
+  <w:abstractNum w:abstractNumId="4" w15:restartNumberingAfterBreak="0">
     <w:nsid w:val="310548DA"/>
     <w:multiLevelType w:val="multilevel"/>
     <w:tmpl w:val="0409001F"/>
@@ -11746,7 +11721,7 @@
       </w:pPr>
     </w:lvl>
   </w:abstractNum>
-  <w:abstractNum w:abstractNumId="5">
+  <w:abstractNum w:abstractNumId="5" w15:restartNumberingAfterBreak="0">
     <w:nsid w:val="36FF0E2F"/>
     <w:multiLevelType w:val="multilevel"/>
     <w:tmpl w:val="0409001F"/>
@@ -11835,7 +11810,7 @@
       </w:pPr>
     </w:lvl>
   </w:abstractNum>
-  <w:abstractNum w:abstractNumId="6">
+  <w:abstractNum w:abstractNumId="6" w15:restartNumberingAfterBreak="0">
     <w:nsid w:val="3E730321"/>
     <w:multiLevelType w:val="hybridMultilevel"/>
     <w:tmpl w:val="BB24E64E"/>
@@ -11948,7 +11923,7 @@
       </w:rPr>
     </w:lvl>
   </w:abstractNum>
-  <w:abstractNum w:abstractNumId="7">
+  <w:abstractNum w:abstractNumId="7" w15:restartNumberingAfterBreak="0">
     <w:nsid w:val="516D109D"/>
     <w:multiLevelType w:val="hybridMultilevel"/>
     <w:tmpl w:val="CDC2210A"/>
@@ -12037,7 +12012,7 @@
       </w:pPr>
     </w:lvl>
   </w:abstractNum>
-  <w:abstractNum w:abstractNumId="8">
+  <w:abstractNum w:abstractNumId="8" w15:restartNumberingAfterBreak="0">
     <w:nsid w:val="5B4667F8"/>
     <w:multiLevelType w:val="hybridMultilevel"/>
     <w:tmpl w:val="E9AE6B02"/>
@@ -12126,7 +12101,7 @@
       </w:pPr>
     </w:lvl>
   </w:abstractNum>
-  <w:abstractNum w:abstractNumId="9">
+  <w:abstractNum w:abstractNumId="9" w15:restartNumberingAfterBreak="0">
     <w:nsid w:val="725D1CD1"/>
     <w:multiLevelType w:val="multilevel"/>
     <w:tmpl w:val="0409001F"/>
@@ -12215,7 +12190,7 @@
       </w:pPr>
     </w:lvl>
   </w:abstractNum>
-  <w:abstractNum w:abstractNumId="10">
+  <w:abstractNum w:abstractNumId="10" w15:restartNumberingAfterBreak="0">
     <w:nsid w:val="72E50EF3"/>
     <w:multiLevelType w:val="multilevel"/>
     <w:tmpl w:val="0409001F"/>
@@ -12304,7 +12279,7 @@
       </w:pPr>
     </w:lvl>
   </w:abstractNum>
-  <w:abstractNum w:abstractNumId="11">
+  <w:abstractNum w:abstractNumId="11" w15:restartNumberingAfterBreak="0">
     <w:nsid w:val="73EF570E"/>
     <w:multiLevelType w:val="hybridMultilevel"/>
     <w:tmpl w:val="E9AE6B02"/>
@@ -12393,7 +12368,7 @@
       </w:pPr>
     </w:lvl>
   </w:abstractNum>
-  <w:abstractNum w:abstractNumId="12">
+  <w:abstractNum w:abstractNumId="12" w15:restartNumberingAfterBreak="0">
     <w:nsid w:val="77ED1468"/>
     <w:multiLevelType w:val="multilevel"/>
     <w:tmpl w:val="0409001F"/>
@@ -12482,7 +12457,7 @@
       </w:pPr>
     </w:lvl>
   </w:abstractNum>
-  <w:abstractNum w:abstractNumId="13">
+  <w:abstractNum w:abstractNumId="13" w15:restartNumberingAfterBreak="0">
     <w:nsid w:val="7C7E4183"/>
     <w:multiLevelType w:val="hybridMultilevel"/>
     <w:tmpl w:val="E9AE6B02"/>
@@ -12617,7 +12592,7 @@
 </file>
 
 <file path=word/styles.xml><?xml version="1.0" encoding="utf-8"?>
-<w:styles xmlns:mc="http://schemas.openxmlformats.org/markup-compatibility/2006" xmlns:r="http://schemas.openxmlformats.org/officeDocument/2006/relationships" xmlns:w="http://schemas.openxmlformats.org/wordprocessingml/2006/main" xmlns:w14="http://schemas.microsoft.com/office/word/2010/wordml" mc:Ignorable="w14">
+<w:styles xmlns:mc="http://schemas.openxmlformats.org/markup-compatibility/2006" xmlns:r="http://schemas.openxmlformats.org/officeDocument/2006/relationships" xmlns:w="http://schemas.openxmlformats.org/wordprocessingml/2006/main" xmlns:w14="http://schemas.microsoft.com/office/word/2010/wordml" xmlns:w15="http://schemas.microsoft.com/office/word/2012/wordml" mc:Ignorable="w14 w15">
   <w:docDefaults>
     <w:rPrDefault>
       <w:rPr>
@@ -12633,413 +12608,378 @@
       </w:pPr>
     </w:pPrDefault>
   </w:docDefaults>
-  <w:latentStyles w:defLockedState="0" w:defUIPriority="99" w:defSemiHidden="1" w:defUnhideWhenUsed="1" w:defQFormat="0" w:count="267">
-    <w:lsdException w:name="Normal" w:semiHidden="0" w:uiPriority="0" w:unhideWhenUsed="0" w:qFormat="1"/>
-    <w:lsdException w:name="heading 1" w:semiHidden="0" w:uiPriority="9" w:unhideWhenUsed="0" w:qFormat="1"/>
-    <w:lsdException w:name="heading 2" w:uiPriority="9" w:qFormat="1"/>
-    <w:lsdException w:name="heading 3" w:uiPriority="9" w:qFormat="1"/>
-    <w:lsdException w:name="heading 4" w:uiPriority="9" w:qFormat="1"/>
-    <w:lsdException w:name="heading 5" w:uiPriority="9" w:qFormat="1"/>
-    <w:lsdException w:name="heading 6" w:uiPriority="9" w:qFormat="1"/>
-    <w:lsdException w:name="heading 7" w:uiPriority="9" w:qFormat="1"/>
-    <w:lsdException w:name="heading 8" w:uiPriority="9" w:qFormat="1"/>
-    <w:lsdException w:name="heading 9" w:uiPriority="9" w:qFormat="1"/>
-    <w:lsdException w:name="toc 1" w:uiPriority="39"/>
-    <w:lsdException w:name="toc 2" w:uiPriority="39"/>
-    <w:lsdException w:name="toc 3" w:uiPriority="39"/>
-    <w:lsdException w:name="toc 4" w:uiPriority="39"/>
-    <w:lsdException w:name="toc 5" w:uiPriority="39"/>
-    <w:lsdException w:name="toc 6" w:uiPriority="39"/>
-    <w:lsdException w:name="toc 7" w:uiPriority="39"/>
-    <w:lsdException w:name="toc 8" w:uiPriority="39"/>
-    <w:lsdException w:name="toc 9" w:uiPriority="39"/>
-    <w:lsdException w:name="caption" w:uiPriority="35" w:qFormat="1"/>
-    <w:lsdException w:name="Title" w:semiHidden="0" w:uiPriority="10" w:unhideWhenUsed="0" w:qFormat="1"/>
-    <w:lsdException w:name="Default Paragraph Font" w:uiPriority="1"/>
-    <w:lsdException w:name="Subtitle" w:semiHidden="0" w:uiPriority="11" w:unhideWhenUsed="0" w:qFormat="1"/>
-    <w:lsdException w:name="Strong" w:semiHidden="0" w:uiPriority="22" w:unhideWhenUsed="0" w:qFormat="1"/>
-    <w:lsdException w:name="Emphasis" w:semiHidden="0" w:uiPriority="20" w:unhideWhenUsed="0" w:qFormat="1"/>
-    <w:lsdException w:name="Table Grid" w:semiHidden="0" w:uiPriority="59" w:unhideWhenUsed="0"/>
-    <w:lsdException w:name="Placeholder Text" w:unhideWhenUsed="0"/>
-    <w:lsdException w:name="No Spacing" w:semiHidden="0" w:uiPriority="1" w:unhideWhenUsed="0" w:qFormat="1"/>
-    <w:lsdException w:name="Light Shading" w:semiHidden="0" w:uiPriority="60" w:unhideWhenUsed="0"/>
-    <w:lsdException w:name="Light List" w:semiHidden="0" w:uiPriority="61" w:unhideWhenUsed="0"/>
-    <w:lsdException w:name="Light Grid" w:semiHidden="0" w:uiPriority="62" w:unhideWhenUsed="0"/>
-    <w:lsdException w:name="Medium Shading 1" w:semiHidden="0" w:uiPriority="63" w:unhideWhenUsed="0"/>
-    <w:lsdException w:name="Medium Shading 2" w:semiHidden="0" w:uiPriority="64" w:unhideWhenUsed="0"/>
-    <w:lsdException w:name="Medium List 1" w:semiHidden="0" w:uiPriority="65" w:unhideWhenUsed="0"/>
-    <w:lsdException w:name="Medium List 2" w:semiHidden="0" w:uiPriority="66" w:unhideWhenUsed="0"/>
-    <w:lsdException w:name="Medium Grid 1" w:semiHidden="0" w:uiPriority="67" w:unhideWhenUsed="0"/>
-    <w:lsdException w:name="Medium Grid 2" w:semiHidden="0" w:uiPriority="68" w:unhideWhenUsed="0"/>
-    <w:lsdException w:name="Medium Grid 3" w:semiHidden="0" w:uiPriority="69" w:unhideWhenUsed="0"/>
-    <w:lsdException w:name="Dark List" w:semiHidden="0" w:uiPriority="70" w:unhideWhenUsed="0"/>
-    <w:lsdException w:name="Colorful Shading" w:semiHidden="0" w:uiPriority="71" w:unhideWhenUsed="0"/>
-    <w:lsdException w:name="Colorful List" w:semiHidden="0" w:uiPriority="72" w:unhideWhenUsed="0"/>
-    <w:lsdException w:name="Colorful Grid" w:semiHidden="0" w:uiPriority="73" w:unhideWhenUsed="0"/>
-    <w:lsdException w:name="Light Shading Accent 1" w:semiHidden="0" w:uiPriority="60" w:unhideWhenUsed="0"/>
-    <w:lsdException w:name="Light List Accent 1" w:semiHidden="0" w:uiPriority="61" w:unhideWhenUsed="0"/>
-    <w:lsdException w:name="Light Grid Accent 1" w:semiHidden="0" w:uiPriority="62" w:unhideWhenUsed="0"/>
-    <w:lsdException w:name="Medium Shading 1 Accent 1" w:semiHidden="0" w:uiPriority="63" w:unhideWhenUsed="0"/>
-    <w:lsdException w:name="Medium Shading 2 Accent 1" w:semiHidden="0" w:uiPriority="64" w:unhideWhenUsed="0"/>
-    <w:lsdException w:name="Medium List 1 Accent 1" w:semiHidden="0" w:uiPriority="65" w:unhideWhenUsed="0"/>
-    <w:lsdException w:name="Revision" w:unhideWhenUsed="0"/>
-    <w:lsdException w:name="List Paragraph" w:semiHidden="0" w:uiPriority="34" w:unhideWhenUsed="0" w:qFormat="1"/>
-    <w:lsdException w:name="Quote" w:semiHidden="0" w:uiPriority="29" w:unhideWhenUsed="0" w:qFormat="1"/>
-    <w:lsdException w:name="Intense Quote" w:semiHidden="0" w:uiPriority="30" w:unhideWhenUsed="0" w:qFormat="1"/>
-    <w:lsdException w:name="Medium List 2 Accent 1" w:semiHidden="0" w:uiPriority="66" w:unhideWhenUsed="0"/>
-    <w:lsdException w:name="Medium Grid 1 Accent 1" w:semiHidden="0" w:uiPriority="67" w:unhideWhenUsed="0"/>
-    <w:lsdException w:name="Medium Grid 2 Accent 1" w:semiHidden="0" w:uiPriority="68" w:unhideWhenUsed="0"/>
-    <w:lsdException w:name="Medium Grid 3 Accent 1" w:semiHidden="0" w:uiPriority="69" w:unhideWhenUsed="0"/>
-    <w:lsdException w:name="Dark List Accent 1" w:semiHidden="0" w:uiPriority="70" w:unhideWhenUsed="0"/>
-    <w:lsdException w:name="Colorful Shading Accent 1" w:semiHidden="0" w:uiPriority="71" w:unhideWhenUsed="0"/>
-    <w:lsdException w:name="Colorful List Accent 1" w:semiHidden="0" w:uiPriority="72" w:unhideWhenUsed="0"/>
-    <w:lsdException w:name="Colorful Grid Accent 1" w:semiHidden="0" w:uiPriority="73" w:unhideWhenUsed="0"/>
-    <w:lsdException w:name="Light Shading Accent 2" w:semiHidden="0" w:uiPriority="60" w:unhideWhenUsed="0"/>
-    <w:lsdException w:name="Light List Accent 2" w:semiHidden="0" w:uiPriority="61" w:unhideWhenUsed="0"/>
-    <w:lsdException w:name="Light Grid Accent 2" w:semiHidden="0" w:uiPriority="62" w:unhideWhenUsed="0"/>
-    <w:lsdException w:name="Medium Shading 1 Accent 2" w:semiHidden="0" w:uiPriority="63" w:unhideWhenUsed="0"/>
-    <w:lsdException w:name="Medium Shading 2 Accent 2" w:semiHidden="0" w:uiPriority="64" w:unhideWhenUsed="0"/>
-    <w:lsdException w:name="Medium List 1 Accent 2" w:semiHidden="0" w:uiPriority="65" w:unhideWhenUsed="0"/>
-    <w:lsdException w:name="Medium List 2 Accent 2" w:semiHidden="0" w:uiPriority="66" w:unhideWhenUsed="0"/>
-    <w:lsdException w:name="Medium Grid 1 Accent 2" w:semiHidden="0" w:uiPriority="67" w:unhideWhenUsed="0"/>
-    <w:lsdException w:name="Medium Grid 2 Accent 2" w:semiHidden="0" w:uiPriority="68" w:unhideWhenUsed="0"/>
-    <w:lsdException w:name="Medium Grid 3 Accent 2" w:semiHidden="0" w:uiPriority="69" w:unhideWhenUsed="0"/>
-    <w:lsdException w:name="Dark List Accent 2" w:semiHidden="0" w:uiPriority="70" w:unhideWhenUsed="0"/>
-    <w:lsdException w:name="Colorful Shading Accent 2" w:semiHidden="0" w:uiPriority="71" w:unhideWhenUsed="0"/>
-    <w:lsdException w:name="Colorful List Accent 2" w:semiHidden="0" w:uiPriority="72" w:unhideWhenUsed="0"/>
-    <w:lsdException w:name="Colorful Grid Accent 2" w:semiHidden="0" w:uiPriority="73" w:unhideWhenUsed="0"/>
-    <w:lsdException w:name="Light Shading Accent 3" w:semiHidden="0" w:uiPriority="60" w:unhideWhenUsed="0"/>
-    <w:lsdException w:name="Light List Accent 3" w:semiHidden="0" w:uiPriority="61" w:unhideWhenUsed="0"/>
-    <w:lsdException w:name="Light Grid Accent 3" w:semiHidden="0" w:uiPriority="62" w:unhideWhenUsed="0"/>
-    <w:lsdException w:name="Medium Shading 1 Accent 3" w:semiHidden="0" w:uiPriority="63" w:unhideWhenUsed="0"/>
-    <w:lsdException w:name="Medium Shading 2 Accent 3" w:semiHidden="0" w:uiPriority="64" w:unhideWhenUsed="0"/>
-    <w:lsdException w:name="Medium List 1 Accent 3" w:semiHidden="0" w:uiPriority="65" w:unhideWhenUsed="0"/>
-    <w:lsdException w:name="Medium List 2 Accent 3" w:semiHidden="0" w:uiPriority="66" w:unhideWhenUsed="0"/>
-    <w:lsdException w:name="Medium Grid 1 Accent 3" w:semiHidden="0" w:uiPriority="67" w:unhideWhenUsed="0"/>
-    <w:lsdException w:name="Medium Grid 2 Accent 3" w:semiHidden="0" w:uiPriority="68" w:unhideWhenUsed="0"/>
-    <w:lsdException w:name="Medium Grid 3 Accent 3" w:semiHidden="0" w:uiPriority="69" w:unhideWhenUsed="0"/>
-    <w:lsdException w:name="Dark List Accent 3" w:semiHidden="0" w:uiPriority="70" w:unhideWhenUsed="0"/>
-    <w:lsdException w:name="Colorful Shading Accent 3" w:semiHidden="0" w:uiPriority="71" w:unhideWhenUsed="0"/>
-    <w:lsdException w:name="Colorful List Accent 3" w:semiHidden="0" w:uiPriority="72" w:unhideWhenUsed="0"/>
-    <w:lsdException w:name="Colorful Grid Accent 3" w:semiHidden="0" w:uiPriority="73" w:unhideWhenUsed="0"/>
-    <w:lsdException w:name="Light Shading Accent 4" w:semiHidden="0" w:uiPriority="60" w:unhideWhenUsed="0"/>
-    <w:lsdException w:name="Light List Accent 4" w:semiHidden="0" w:uiPriority="61" w:unhideWhenUsed="0"/>
-    <w:lsdException w:name="Light Grid Accent 4" w:semiHidden="0" w:uiPriority="62" w:unhideWhenUsed="0"/>
-    <w:lsdException w:name="Medium Shading 1 Accent 4" w:semiHidden="0" w:uiPriority="63" w:unhideWhenUsed="0"/>
-    <w:lsdException w:name="Medium Shading 2 Accent 4" w:semiHidden="0" w:uiPriority="64" w:unhideWhenUsed="0"/>
-    <w:lsdException w:name="Medium List 1 Accent 4" w:semiHidden="0" w:uiPriority="65" w:unhideWhenUsed="0"/>
-    <w:lsdException w:name="Medium List 2 Accent 4" w:semiHidden="0" w:uiPriority="66" w:unhideWhenUsed="0"/>
-    <w:lsdException w:name="Medium Grid 1 Accent 4" w:semiHidden="0" w:uiPriority="67" w:unhideWhenUsed="0"/>
-    <w:lsdException w:name="Medium Grid 2 Accent 4" w:semiHidden="0" w:uiPriority="68" w:unhideWhenUsed="0"/>
-    <w:lsdException w:name="Medium Grid 3 Accent 4" w:semiHidden="0" w:uiPriority="69" w:unhideWhenUsed="0"/>
-    <w:lsdException w:name="Dark List Accent 4" w:semiHidden="0" w:uiPriority="70" w:unhideWhenUsed="0"/>
-    <w:lsdException w:name="Colorful Shading Accent 4" w:semiHidden="0" w:uiPriority="71" w:unhideWhenUsed="0"/>
-    <w:lsdException w:name="Colorful List Accent 4" w:semiHidden="0" w:uiPriority="72" w:unhideWhenUsed="0"/>
-    <w:lsdException w:name="Colorful Grid Accent 4" w:semiHidden="0" w:uiPriority="73" w:unhideWhenUsed="0"/>
-    <w:lsdException w:name="Light Shading Accent 5" w:semiHidden="0" w:uiPriority="60" w:unhideWhenUsed="0"/>
-    <w:lsdException w:name="Light List Accent 5" w:semiHidden="0" w:uiPriority="61" w:unhideWhenUsed="0"/>
-    <w:lsdException w:name="Light Grid Accent 5" w:semiHidden="0" w:uiPriority="62" w:unhideWhenUsed="0"/>
-    <w:lsdException w:name="Medium Shading 1 Accent 5" w:semiHidden="0" w:uiPriority="63" w:unhideWhenUsed="0"/>
-    <w:lsdException w:name="Medium Shading 2 Accent 5" w:semiHidden="0" w:uiPriority="64" w:unhideWhenUsed="0"/>
-    <w:lsdException w:name="Medium List 1 Accent 5" w:semiHidden="0" w:uiPriority="65" w:unhideWhenUsed="0"/>
-    <w:lsdException w:name="Medium List 2 Accent 5" w:semiHidden="0" w:uiPriority="66" w:unhideWhenUsed="0"/>
-    <w:lsdException w:name="Medium Grid 1 Accent 5" w:semiHidden="0" w:uiPriority="67" w:unhideWhenUsed="0"/>
-    <w:lsdException w:name="Medium Grid 2 Accent 5" w:semiHidden="0" w:uiPriority="68" w:unhideWhenUsed="0"/>
-    <w:lsdException w:name="Medium Grid 3 Accent 5" w:semiHidden="0" w:uiPriority="69" w:unhideWhenUsed="0"/>
-    <w:lsdException w:name="Dark List Accent 5" w:semiHidden="0" w:uiPriority="70" w:unhideWhenUsed="0"/>
-    <w:lsdException w:name="Colorful Shading Accent 5" w:semiHidden="0" w:uiPriority="71" w:unhideWhenUsed="0"/>
-    <w:lsdException w:name="Colorful List Accent 5" w:semiHidden="0" w:uiPriority="72" w:unhideWhenUsed="0"/>
-    <w:lsdException w:name="Colorful Grid Accent 5" w:semiHidden="0" w:uiPriority="73" w:unhideWhenUsed="0"/>
-    <w:lsdException w:name="Light Shading Accent 6" w:semiHidden="0" w:uiPriority="60" w:unhideWhenUsed="0"/>
-    <w:lsdException w:name="Light List Accent 6" w:semiHidden="0" w:uiPriority="61" w:unhideWhenUsed="0"/>
-    <w:lsdException w:name="Light Grid Accent 6" w:semiHidden="0" w:uiPriority="62" w:unhideWhenUsed="0"/>
-    <w:lsdException w:name="Medium Shading 1 Accent 6" w:semiHidden="0" w:uiPriority="63" w:unhideWhenUsed="0"/>
-    <w:lsdException w:name="Medium Shading 2 Accent 6" w:semiHidden="0" w:uiPriority="64" w:unhideWhenUsed="0"/>
-    <w:lsdException w:name="Medium List 1 Accent 6" w:semiHidden="0" w:uiPriority="65" w:unhideWhenUsed="0"/>
-    <w:lsdException w:name="Medium List 2 Accent 6" w:semiHidden="0" w:uiPriority="66" w:unhideWhenUsed="0"/>
-    <w:lsdException w:name="Medium Grid 1 Accent 6" w:semiHidden="0" w:uiPriority="67" w:unhideWhenUsed="0"/>
-    <w:lsdException w:name="Medium Grid 2 Accent 6" w:semiHidden="0" w:uiPriority="68" w:unhideWhenUsed="0"/>
-    <w:lsdException w:name="Medium Grid 3 Accent 6" w:semiHidden="0" w:uiPriority="69" w:unhideWhenUsed="0"/>
-    <w:lsdException w:name="Dark List Accent 6" w:semiHidden="0" w:uiPriority="70" w:unhideWhenUsed="0"/>
-    <w:lsdException w:name="Colorful Shading Accent 6" w:semiHidden="0" w:uiPriority="71" w:unhideWhenUsed="0"/>
-    <w:lsdException w:name="Colorful List Accent 6" w:semiHidden="0" w:uiPriority="72" w:unhideWhenUsed="0"/>
-    <w:lsdException w:name="Colorful Grid Accent 6" w:semiHidden="0" w:uiPriority="73" w:unhideWhenUsed="0"/>
-    <w:lsdException w:name="Subtle Emphasis" w:semiHidden="0" w:uiPriority="19" w:unhideWhenUsed="0" w:qFormat="1"/>
-    <w:lsdException w:name="Intense Emphasis" w:semiHidden="0" w:uiPriority="21" w:unhideWhenUsed="0" w:qFormat="1"/>
-    <w:lsdException w:name="Subtle Reference" w:semiHidden="0" w:uiPriority="31" w:unhideWhenUsed="0" w:qFormat="1"/>
-    <w:lsdException w:name="Intense Reference" w:semiHidden="0" w:uiPriority="32" w:unhideWhenUsed="0" w:qFormat="1"/>
-    <w:lsdException w:name="Book Title" w:semiHidden="0" w:uiPriority="33" w:unhideWhenUsed="0" w:qFormat="1"/>
-    <w:lsdException w:name="Bibliography" w:uiPriority="37"/>
-    <w:lsdException w:name="TOC Heading" w:uiPriority="39" w:qFormat="1"/>
-  </w:latentStyles>
-  <w:style w:type="paragraph" w:default="1" w:styleId="Normal">
-    <w:name w:val="Normal"/>
-    <w:qFormat/>
-  </w:style>
-  <w:style w:type="character" w:default="1" w:styleId="DefaultParagraphFont">
-    <w:name w:val="Default Paragraph Font"/>
-    <w:uiPriority w:val="1"/>
-    <w:semiHidden/>
-    <w:unhideWhenUsed/>
-  </w:style>
-  <w:style w:type="table" w:default="1" w:styleId="TableNormal">
-    <w:name w:val="Normal Table"/>
-    <w:uiPriority w:val="99"/>
-    <w:semiHidden/>
-    <w:unhideWhenUsed/>
-    <w:tblPr>
-      <w:tblInd w:w="0" w:type="dxa"/>
-      <w:tblCellMar>
-        <w:top w:w="0" w:type="dxa"/>
-        <w:left w:w="108" w:type="dxa"/>
-        <w:bottom w:w="0" w:type="dxa"/>
-        <w:right w:w="108" w:type="dxa"/>
-      </w:tblCellMar>
-    </w:tblPr>
-  </w:style>
-  <w:style w:type="numbering" w:default="1" w:styleId="NoList">
-    <w:name w:val="No List"/>
-    <w:uiPriority w:val="99"/>
-    <w:semiHidden/>
-    <w:unhideWhenUsed/>
-  </w:style>
-  <w:style w:type="paragraph" w:styleId="BalloonText">
-    <w:name w:val="Balloon Text"/>
-    <w:basedOn w:val="Normal"/>
-    <w:link w:val="BalloonTextChar"/>
-    <w:uiPriority w:val="99"/>
-    <w:semiHidden/>
-    <w:unhideWhenUsed/>
-    <w:rsid w:val="003C1D25"/>
-    <w:pPr>
-      <w:spacing w:after="0" w:line="240" w:lineRule="auto"/>
-    </w:pPr>
-    <w:rPr>
-      <w:rFonts w:ascii="Tahoma" w:hAnsi="Tahoma" w:cs="Angsana New"/>
-      <w:sz w:val="16"/>
-      <w:szCs w:val="20"/>
-    </w:rPr>
-  </w:style>
-  <w:style w:type="character" w:customStyle="1" w:styleId="BalloonTextChar">
-    <w:name w:val="Balloon Text Char"/>
-    <w:basedOn w:val="DefaultParagraphFont"/>
-    <w:link w:val="BalloonText"/>
-    <w:uiPriority w:val="99"/>
-    <w:semiHidden/>
-    <w:rsid w:val="003C1D25"/>
-    <w:rPr>
-      <w:rFonts w:ascii="Tahoma" w:hAnsi="Tahoma" w:cs="Angsana New"/>
-      <w:sz w:val="16"/>
-      <w:szCs w:val="20"/>
-    </w:rPr>
-  </w:style>
-  <w:style w:type="paragraph" w:customStyle="1" w:styleId="TableLabel">
-    <w:name w:val="Table Label"/>
-    <w:basedOn w:val="Normal"/>
-    <w:rsid w:val="001630C5"/>
-    <w:pPr>
-      <w:widowControl w:val="0"/>
-      <w:spacing w:after="0" w:line="240" w:lineRule="atLeast"/>
-      <w:jc w:val="right"/>
-    </w:pPr>
-    <w:rPr>
-      <w:rFonts w:ascii="Cordia New" w:eastAsia="Times New Roman" w:hAnsi="Cordia New" w:cs="Cordia New"/>
-      <w:b/>
-      <w:bCs/>
-      <w:sz w:val="28"/>
-    </w:rPr>
-  </w:style>
-  <w:style w:type="paragraph" w:customStyle="1" w:styleId="TDLeft">
-    <w:name w:val="TDLeft"/>
-    <w:basedOn w:val="Normal"/>
-    <w:link w:val="TDLeftChar"/>
-    <w:rsid w:val="001630C5"/>
-    <w:pPr>
-      <w:spacing w:after="0" w:line="240" w:lineRule="auto"/>
-    </w:pPr>
-    <w:rPr>
-      <w:rFonts w:ascii="Cordia New" w:eastAsia="Cordia New" w:hAnsi="Cordia New" w:cs="Cordia New"/>
-      <w:sz w:val="28"/>
-    </w:rPr>
-  </w:style>
-  <w:style w:type="character" w:customStyle="1" w:styleId="TDLeftChar">
-    <w:name w:val="TDLeft Char"/>
-    <w:link w:val="TDLeft"/>
-    <w:rsid w:val="001630C5"/>
-    <w:rPr>
-      <w:rFonts w:ascii="Cordia New" w:eastAsia="Cordia New" w:hAnsi="Cordia New" w:cs="Cordia New"/>
-      <w:sz w:val="28"/>
-    </w:rPr>
-  </w:style>
-  <w:style w:type="paragraph" w:styleId="ListParagraph">
-    <w:name w:val="List Paragraph"/>
-    <w:basedOn w:val="Normal"/>
-    <w:uiPriority w:val="34"/>
-    <w:qFormat/>
-    <w:rsid w:val="007C085B"/>
-    <w:pPr>
-      <w:ind w:left="720"/>
-      <w:contextualSpacing/>
-    </w:pPr>
-  </w:style>
-</w:styles>
-</file>
-
-<file path=word/stylesWithEffects.xml><?xml version="1.0" encoding="utf-8"?>
-<w:styles xmlns:wpc="http://schemas.microsoft.com/office/word/2010/wordprocessingCanvas" xmlns:mc="http://schemas.openxmlformats.org/markup-compatibility/2006" xmlns:o="urn:schemas-microsoft-com:office:office" xmlns:r="http://schemas.openxmlformats.org/officeDocument/2006/relationships" xmlns:m="http://schemas.openxmlformats.org/officeDocument/2006/math" xmlns:v="urn:schemas-microsoft-com:vml" xmlns:wp14="http://schemas.microsoft.com/office/word/2010/wordprocessingDrawing" xmlns:wp="http://schemas.openxmlformats.org/drawingml/2006/wordprocessingDrawing" xmlns:w10="urn:schemas-microsoft-com:office:word" xmlns:w="http://schemas.openxmlformats.org/wordprocessingml/2006/main" xmlns:w14="http://schemas.microsoft.com/office/word/2010/wordml" xmlns:wpg="http://schemas.microsoft.com/office/word/2010/wordprocessingGroup" xmlns:wpi="http://schemas.microsoft.com/office/word/2010/wordprocessingInk" xmlns:wne="http://schemas.microsoft.com/office/word/2006/wordml" xmlns:wps="http://schemas.microsoft.com/office/word/2010/wordprocessingShape" mc:Ignorable="w14 wp14">
-  <w:docDefaults>
-    <w:rPrDefault>
-      <w:rPr>
-        <w:rFonts w:asciiTheme="minorHAnsi" w:eastAsiaTheme="minorHAnsi" w:hAnsiTheme="minorHAnsi" w:cstheme="minorBidi"/>
-        <w:sz w:val="22"/>
-        <w:szCs w:val="28"/>
-        <w:lang w:val="en-US" w:eastAsia="en-US" w:bidi="th-TH"/>
-      </w:rPr>
-    </w:rPrDefault>
-    <w:pPrDefault>
-      <w:pPr>
-        <w:spacing w:after="200" w:line="276" w:lineRule="auto"/>
-      </w:pPr>
-    </w:pPrDefault>
-  </w:docDefaults>
-  <w:latentStyles w:defLockedState="0" w:defUIPriority="99" w:defSemiHidden="1" w:defUnhideWhenUsed="1" w:defQFormat="0" w:count="267">
-    <w:lsdException w:name="Normal" w:semiHidden="0" w:uiPriority="0" w:unhideWhenUsed="0" w:qFormat="1"/>
-    <w:lsdException w:name="heading 1" w:semiHidden="0" w:uiPriority="9" w:unhideWhenUsed="0" w:qFormat="1"/>
-    <w:lsdException w:name="heading 2" w:uiPriority="9" w:qFormat="1"/>
-    <w:lsdException w:name="heading 3" w:uiPriority="9" w:qFormat="1"/>
-    <w:lsdException w:name="heading 4" w:uiPriority="9" w:qFormat="1"/>
-    <w:lsdException w:name="heading 5" w:uiPriority="9" w:qFormat="1"/>
-    <w:lsdException w:name="heading 6" w:uiPriority="9" w:qFormat="1"/>
-    <w:lsdException w:name="heading 7" w:uiPriority="9" w:qFormat="1"/>
-    <w:lsdException w:name="heading 8" w:uiPriority="9" w:qFormat="1"/>
-    <w:lsdException w:name="heading 9" w:uiPriority="9" w:qFormat="1"/>
-    <w:lsdException w:name="toc 1" w:uiPriority="39"/>
-    <w:lsdException w:name="toc 2" w:uiPriority="39"/>
-    <w:lsdException w:name="toc 3" w:uiPriority="39"/>
-    <w:lsdException w:name="toc 4" w:uiPriority="39"/>
-    <w:lsdException w:name="toc 5" w:uiPriority="39"/>
-    <w:lsdException w:name="toc 6" w:uiPriority="39"/>
-    <w:lsdException w:name="toc 7" w:uiPriority="39"/>
-    <w:lsdException w:name="toc 8" w:uiPriority="39"/>
-    <w:lsdException w:name="toc 9" w:uiPriority="39"/>
-    <w:lsdException w:name="caption" w:uiPriority="35" w:qFormat="1"/>
-    <w:lsdException w:name="Title" w:semiHidden="0" w:uiPriority="10" w:unhideWhenUsed="0" w:qFormat="1"/>
-    <w:lsdException w:name="Default Paragraph Font" w:uiPriority="1"/>
-    <w:lsdException w:name="Subtitle" w:semiHidden="0" w:uiPriority="11" w:unhideWhenUsed="0" w:qFormat="1"/>
-    <w:lsdException w:name="Strong" w:semiHidden="0" w:uiPriority="22" w:unhideWhenUsed="0" w:qFormat="1"/>
-    <w:lsdException w:name="Emphasis" w:semiHidden="0" w:uiPriority="20" w:unhideWhenUsed="0" w:qFormat="1"/>
-    <w:lsdException w:name="Table Grid" w:semiHidden="0" w:uiPriority="59" w:unhideWhenUsed="0"/>
-    <w:lsdException w:name="Placeholder Text" w:unhideWhenUsed="0"/>
-    <w:lsdException w:name="No Spacing" w:semiHidden="0" w:uiPriority="1" w:unhideWhenUsed="0" w:qFormat="1"/>
-    <w:lsdException w:name="Light Shading" w:semiHidden="0" w:uiPriority="60" w:unhideWhenUsed="0"/>
-    <w:lsdException w:name="Light List" w:semiHidden="0" w:uiPriority="61" w:unhideWhenUsed="0"/>
-    <w:lsdException w:name="Light Grid" w:semiHidden="0" w:uiPriority="62" w:unhideWhenUsed="0"/>
-    <w:lsdException w:name="Medium Shading 1" w:semiHidden="0" w:uiPriority="63" w:unhideWhenUsed="0"/>
-    <w:lsdException w:name="Medium Shading 2" w:semiHidden="0" w:uiPriority="64" w:unhideWhenUsed="0"/>
-    <w:lsdException w:name="Medium List 1" w:semiHidden="0" w:uiPriority="65" w:unhideWhenUsed="0"/>
-    <w:lsdException w:name="Medium List 2" w:semiHidden="0" w:uiPriority="66" w:unhideWhenUsed="0"/>
-    <w:lsdException w:name="Medium Grid 1" w:semiHidden="0" w:uiPriority="67" w:unhideWhenUsed="0"/>
-    <w:lsdException w:name="Medium Grid 2" w:semiHidden="0" w:uiPriority="68" w:unhideWhenUsed="0"/>
-    <w:lsdException w:name="Medium Grid 3" w:semiHidden="0" w:uiPriority="69" w:unhideWhenUsed="0"/>
-    <w:lsdException w:name="Dark List" w:semiHidden="0" w:uiPriority="70" w:unhideWhenUsed="0"/>
-    <w:lsdException w:name="Colorful Shading" w:semiHidden="0" w:uiPriority="71" w:unhideWhenUsed="0"/>
-    <w:lsdException w:name="Colorful List" w:semiHidden="0" w:uiPriority="72" w:unhideWhenUsed="0"/>
-    <w:lsdException w:name="Colorful Grid" w:semiHidden="0" w:uiPriority="73" w:unhideWhenUsed="0"/>
-    <w:lsdException w:name="Light Shading Accent 1" w:semiHidden="0" w:uiPriority="60" w:unhideWhenUsed="0"/>
-    <w:lsdException w:name="Light List Accent 1" w:semiHidden="0" w:uiPriority="61" w:unhideWhenUsed="0"/>
-    <w:lsdException w:name="Light Grid Accent 1" w:semiHidden="0" w:uiPriority="62" w:unhideWhenUsed="0"/>
-    <w:lsdException w:name="Medium Shading 1 Accent 1" w:semiHidden="0" w:uiPriority="63" w:unhideWhenUsed="0"/>
-    <w:lsdException w:name="Medium Shading 2 Accent 1" w:semiHidden="0" w:uiPriority="64" w:unhideWhenUsed="0"/>
-    <w:lsdException w:name="Medium List 1 Accent 1" w:semiHidden="0" w:uiPriority="65" w:unhideWhenUsed="0"/>
-    <w:lsdException w:name="Revision" w:unhideWhenUsed="0"/>
-    <w:lsdException w:name="List Paragraph" w:semiHidden="0" w:uiPriority="34" w:unhideWhenUsed="0" w:qFormat="1"/>
-    <w:lsdException w:name="Quote" w:semiHidden="0" w:uiPriority="29" w:unhideWhenUsed="0" w:qFormat="1"/>
-    <w:lsdException w:name="Intense Quote" w:semiHidden="0" w:uiPriority="30" w:unhideWhenUsed="0" w:qFormat="1"/>
-    <w:lsdException w:name="Medium List 2 Accent 1" w:semiHidden="0" w:uiPriority="66" w:unhideWhenUsed="0"/>
-    <w:lsdException w:name="Medium Grid 1 Accent 1" w:semiHidden="0" w:uiPriority="67" w:unhideWhenUsed="0"/>
-    <w:lsdException w:name="Medium Grid 2 Accent 1" w:semiHidden="0" w:uiPriority="68" w:unhideWhenUsed="0"/>
-    <w:lsdException w:name="Medium Grid 3 Accent 1" w:semiHidden="0" w:uiPriority="69" w:unhideWhenUsed="0"/>
-    <w:lsdException w:name="Dark List Accent 1" w:semiHidden="0" w:uiPriority="70" w:unhideWhenUsed="0"/>
-    <w:lsdException w:name="Colorful Shading Accent 1" w:semiHidden="0" w:uiPriority="71" w:unhideWhenUsed="0"/>
-    <w:lsdException w:name="Colorful List Accent 1" w:semiHidden="0" w:uiPriority="72" w:unhideWhenUsed="0"/>
-    <w:lsdException w:name="Colorful Grid Accent 1" w:semiHidden="0" w:uiPriority="73" w:unhideWhenUsed="0"/>
-    <w:lsdException w:name="Light Shading Accent 2" w:semiHidden="0" w:uiPriority="60" w:unhideWhenUsed="0"/>
-    <w:lsdException w:name="Light List Accent 2" w:semiHidden="0" w:uiPriority="61" w:unhideWhenUsed="0"/>
-    <w:lsdException w:name="Light Grid Accent 2" w:semiHidden="0" w:uiPriority="62" w:unhideWhenUsed="0"/>
-    <w:lsdException w:name="Medium Shading 1 Accent 2" w:semiHidden="0" w:uiPriority="63" w:unhideWhenUsed="0"/>
-    <w:lsdException w:name="Medium Shading 2 Accent 2" w:semiHidden="0" w:uiPriority="64" w:unhideWhenUsed="0"/>
-    <w:lsdException w:name="Medium List 1 Accent 2" w:semiHidden="0" w:uiPriority="65" w:unhideWhenUsed="0"/>
-    <w:lsdException w:name="Medium List 2 Accent 2" w:semiHidden="0" w:uiPriority="66" w:unhideWhenUsed="0"/>
-    <w:lsdException w:name="Medium Grid 1 Accent 2" w:semiHidden="0" w:uiPriority="67" w:unhideWhenUsed="0"/>
-    <w:lsdException w:name="Medium Grid 2 Accent 2" w:semiHidden="0" w:uiPriority="68" w:unhideWhenUsed="0"/>
-    <w:lsdException w:name="Medium Grid 3 Accent 2" w:semiHidden="0" w:uiPriority="69" w:unhideWhenUsed="0"/>
-    <w:lsdException w:name="Dark List Accent 2" w:semiHidden="0" w:uiPriority="70" w:unhideWhenUsed="0"/>
-    <w:lsdException w:name="Colorful Shading Accent 2" w:semiHidden="0" w:uiPriority="71" w:unhideWhenUsed="0"/>
-    <w:lsdException w:name="Colorful List Accent 2" w:semiHidden="0" w:uiPriority="72" w:unhideWhenUsed="0"/>
-    <w:lsdException w:name="Colorful Grid Accent 2" w:semiHidden="0" w:uiPriority="73" w:unhideWhenUsed="0"/>
-    <w:lsdException w:name="Light Shading Accent 3" w:semiHidden="0" w:uiPriority="60" w:unhideWhenUsed="0"/>
-    <w:lsdException w:name="Light List Accent 3" w:semiHidden="0" w:uiPriority="61" w:unhideWhenUsed="0"/>
-    <w:lsdException w:name="Light Grid Accent 3" w:semiHidden="0" w:uiPriority="62" w:unhideWhenUsed="0"/>
-    <w:lsdException w:name="Medium Shading 1 Accent 3" w:semiHidden="0" w:uiPriority="63" w:unhideWhenUsed="0"/>
-    <w:lsdException w:name="Medium Shading 2 Accent 3" w:semiHidden="0" w:uiPriority="64" w:unhideWhenUsed="0"/>
-    <w:lsdException w:name="Medium List 1 Accent 3" w:semiHidden="0" w:uiPriority="65" w:unhideWhenUsed="0"/>
-    <w:lsdException w:name="Medium List 2 Accent 3" w:semiHidden="0" w:uiPriority="66" w:unhideWhenUsed="0"/>
-    <w:lsdException w:name="Medium Grid 1 Accent 3" w:semiHidden="0" w:uiPriority="67" w:unhideWhenUsed="0"/>
-    <w:lsdException w:name="Medium Grid 2 Accent 3" w:semiHidden="0" w:uiPriority="68" w:unhideWhenUsed="0"/>
-    <w:lsdException w:name="Medium Grid 3 Accent 3" w:semiHidden="0" w:uiPriority="69" w:unhideWhenUsed="0"/>
-    <w:lsdException w:name="Dark List Accent 3" w:semiHidden="0" w:uiPriority="70" w:unhideWhenUsed="0"/>
-    <w:lsdException w:name="Colorful Shading Accent 3" w:semiHidden="0" w:uiPriority="71" w:unhideWhenUsed="0"/>
-    <w:lsdException w:name="Colorful List Accent 3" w:semiHidden="0" w:uiPriority="72" w:unhideWhenUsed="0"/>
-    <w:lsdException w:name="Colorful Grid Accent 3" w:semiHidden="0" w:uiPriority="73" w:unhideWhenUsed="0"/>
-    <w:lsdException w:name="Light Shading Accent 4" w:semiHidden="0" w:uiPriority="60" w:unhideWhenUsed="0"/>
-    <w:lsdException w:name="Light List Accent 4" w:semiHidden="0" w:uiPriority="61" w:unhideWhenUsed="0"/>
-    <w:lsdException w:name="Light Grid Accent 4" w:semiHidden="0" w:uiPriority="62" w:unhideWhenUsed="0"/>
-    <w:lsdException w:name="Medium Shading 1 Accent 4" w:semiHidden="0" w:uiPriority="63" w:unhideWhenUsed="0"/>
-    <w:lsdException w:name="Medium Shading 2 Accent 4" w:semiHidden="0" w:uiPriority="64" w:unhideWhenUsed="0"/>
-    <w:lsdException w:name="Medium List 1 Accent 4" w:semiHidden="0" w:uiPriority="65" w:unhideWhenUsed="0"/>
-    <w:lsdException w:name="Medium List 2 Accent 4" w:semiHidden="0" w:uiPriority="66" w:unhideWhenUsed="0"/>
-    <w:lsdException w:name="Medium Grid 1 Accent 4" w:semiHidden="0" w:uiPriority="67" w:unhideWhenUsed="0"/>
-    <w:lsdException w:name="Medium Grid 2 Accent 4" w:semiHidden="0" w:uiPriority="68" w:unhideWhenUsed="0"/>
-    <w:lsdException w:name="Medium Grid 3 Accent 4" w:semiHidden="0" w:uiPriority="69" w:unhideWhenUsed="0"/>
-    <w:lsdException w:name="Dark List Accent 4" w:semiHidden="0" w:uiPriority="70" w:unhideWhenUsed="0"/>
-    <w:lsdException w:name="Colorful Shading Accent 4" w:semiHidden="0" w:uiPriority="71" w:unhideWhenUsed="0"/>
-    <w:lsdException w:name="Colorful List Accent 4" w:semiHidden="0" w:uiPriority="72" w:unhideWhenUsed="0"/>
-    <w:lsdException w:name="Colorful Grid Accent 4" w:semiHidden="0" w:uiPriority="73" w:unhideWhenUsed="0"/>
-    <w:lsdException w:name="Light Shading Accent 5" w:semiHidden="0" w:uiPriority="60" w:unhideWhenUsed="0"/>
-    <w:lsdException w:name="Light List Accent 5" w:semiHidden="0" w:uiPriority="61" w:unhideWhenUsed="0"/>
-    <w:lsdException w:name="Light Grid Accent 5" w:semiHidden="0" w:uiPriority="62" w:unhideWhenUsed="0"/>
-    <w:lsdException w:name="Medium Shading 1 Accent 5" w:semiHidden="0" w:uiPriority="63" w:unhideWhenUsed="0"/>
-    <w:lsdException w:name="Medium Shading 2 Accent 5" w:semiHidden="0" w:uiPriority="64" w:unhideWhenUsed="0"/>
-    <w:lsdException w:name="Medium List 1 Accent 5" w:semiHidden="0" w:uiPriority="65" w:unhideWhenUsed="0"/>
-    <w:lsdException w:name="Medium List 2 Accent 5" w:semiHidden="0" w:uiPriority="66" w:unhideWhenUsed="0"/>
-    <w:lsdException w:name="Medium Grid 1 Accent 5" w:semiHidden="0" w:uiPriority="67" w:unhideWhenUsed="0"/>
-    <w:lsdException w:name="Medium Grid 2 Accent 5" w:semiHidden="0" w:uiPriority="68" w:unhideWhenUsed="0"/>
-    <w:lsdException w:name="Medium Grid 3 Accent 5" w:semiHidden="0" w:uiPriority="69" w:unhideWhenUsed="0"/>
-    <w:lsdException w:name="Dark List Accent 5" w:semiHidden="0" w:uiPriority="70" w:unhideWhenUsed="0"/>
-    <w:lsdException w:name="Colorful Shading Accent 5" w:semiHidden="0" w:uiPriority="71" w:unhideWhenUsed="0"/>
-    <w:lsdException w:name="Colorful List Accent 5" w:semiHidden="0" w:uiPriority="72" w:unhideWhenUsed="0"/>
-    <w:lsdException w:name="Colorful Grid Accent 5" w:semiHidden="0" w:uiPriority="73" w:unhideWhenUsed="0"/>
-    <w:lsdException w:name="Light Shading Accent 6" w:semiHidden="0" w:uiPriority="60" w:unhideWhenUsed="0"/>
-    <w:lsdException w:name="Light List Accent 6" w:semiHidden="0" w:uiPriority="61" w:unhideWhenUsed="0"/>
-    <w:lsdException w:name="Light Grid Accent 6" w:semiHidden="0" w:uiPriority="62" w:unhideWhenUsed="0"/>
-    <w:lsdException w:name="Medium Shading 1 Accent 6" w:semiHidden="0" w:uiPriority="63" w:unhideWhenUsed="0"/>
-    <w:lsdException w:name="Medium Shading 2 Accent 6" w:semiHidden="0" w:uiPriority="64" w:unhideWhenUsed="0"/>
-    <w:lsdException w:name="Medium List 1 Accent 6" w:semiHidden="0" w:uiPriority="65" w:unhideWhenUsed="0"/>
-    <w:lsdException w:name="Medium List 2 Accent 6" w:semiHidden="0" w:uiPriority="66" w:unhideWhenUsed="0"/>
-    <w:lsdException w:name="Medium Grid 1 Accent 6" w:semiHidden="0" w:uiPriority="67" w:unhideWhenUsed="0"/>
-    <w:lsdException w:name="Medium Grid 2 Accent 6" w:semiHidden="0" w:uiPriority="68" w:unhideWhenUsed="0"/>
-    <w:lsdException w:name="Medium Grid 3 Accent 6" w:semiHidden="0" w:uiPriority="69" w:unhideWhenUsed="0"/>
-    <w:lsdException w:name="Dark List Accent 6" w:semiHidden="0" w:uiPriority="70" w:unhideWhenUsed="0"/>
-    <w:lsdException w:name="Colorful Shading Accent 6" w:semiHidden="0" w:uiPriority="71" w:unhideWhenUsed="0"/>
-    <w:lsdException w:name="Colorful List Accent 6" w:semiHidden="0" w:uiPriority="72" w:unhideWhenUsed="0"/>
-    <w:lsdException w:name="Colorful Grid Accent 6" w:semiHidden="0" w:uiPriority="73" w:unhideWhenUsed="0"/>
-    <w:lsdException w:name="Subtle Emphasis" w:semiHidden="0" w:uiPriority="19" w:unhideWhenUsed="0" w:qFormat="1"/>
-    <w:lsdException w:name="Intense Emphasis" w:semiHidden="0" w:uiPriority="21" w:unhideWhenUsed="0" w:qFormat="1"/>
-    <w:lsdException w:name="Subtle Reference" w:semiHidden="0" w:uiPriority="31" w:unhideWhenUsed="0" w:qFormat="1"/>
-    <w:lsdException w:name="Intense Reference" w:semiHidden="0" w:uiPriority="32" w:unhideWhenUsed="0" w:qFormat="1"/>
-    <w:lsdException w:name="Book Title" w:semiHidden="0" w:uiPriority="33" w:unhideWhenUsed="0" w:qFormat="1"/>
-    <w:lsdException w:name="Bibliography" w:uiPriority="37"/>
-    <w:lsdException w:name="TOC Heading" w:uiPriority="39" w:qFormat="1"/>
+  <w:latentStyles w:defLockedState="0" w:defUIPriority="99" w:defSemiHidden="0" w:defUnhideWhenUsed="0" w:defQFormat="0" w:count="371">
+    <w:lsdException w:name="Normal" w:uiPriority="0" w:qFormat="1"/>
+    <w:lsdException w:name="heading 1" w:uiPriority="9" w:qFormat="1"/>
+    <w:lsdException w:name="heading 2" w:semiHidden="1" w:uiPriority="9" w:unhideWhenUsed="1" w:qFormat="1"/>
+    <w:lsdException w:name="heading 3" w:semiHidden="1" w:uiPriority="9" w:unhideWhenUsed="1" w:qFormat="1"/>
+    <w:lsdException w:name="heading 4" w:semiHidden="1" w:uiPriority="9" w:unhideWhenUsed="1" w:qFormat="1"/>
+    <w:lsdException w:name="heading 5" w:semiHidden="1" w:uiPriority="9" w:unhideWhenUsed="1" w:qFormat="1"/>
+    <w:lsdException w:name="heading 6" w:semiHidden="1" w:uiPriority="9" w:unhideWhenUsed="1" w:qFormat="1"/>
+    <w:lsdException w:name="heading 7" w:semiHidden="1" w:uiPriority="9" w:unhideWhenUsed="1" w:qFormat="1"/>
+    <w:lsdException w:name="heading 8" w:semiHidden="1" w:uiPriority="9" w:unhideWhenUsed="1" w:qFormat="1"/>
+    <w:lsdException w:name="heading 9" w:semiHidden="1" w:uiPriority="9" w:unhideWhenUsed="1" w:qFormat="1"/>
+    <w:lsdException w:name="index 1" w:semiHidden="1" w:unhideWhenUsed="1"/>
+    <w:lsdException w:name="index 2" w:semiHidden="1" w:unhideWhenUsed="1"/>
+    <w:lsdException w:name="index 3" w:semiHidden="1" w:unhideWhenUsed="1"/>
+    <w:lsdException w:name="index 4" w:semiHidden="1" w:unhideWhenUsed="1"/>
+    <w:lsdException w:name="index 5" w:semiHidden="1" w:unhideWhenUsed="1"/>
+    <w:lsdException w:name="index 6" w:semiHidden="1" w:unhideWhenUsed="1"/>
+    <w:lsdException w:name="index 7" w:semiHidden="1" w:unhideWhenUsed="1"/>
+    <w:lsdException w:name="index 8" w:semiHidden="1" w:unhideWhenUsed="1"/>
+    <w:lsdException w:name="index 9" w:semiHidden="1" w:unhideWhenUsed="1"/>
+    <w:lsdException w:name="toc 1" w:semiHidden="1" w:uiPriority="39" w:unhideWhenUsed="1"/>
+    <w:lsdException w:name="toc 2" w:semiHidden="1" w:uiPriority="39" w:unhideWhenUsed="1"/>
+    <w:lsdException w:name="toc 3" w:semiHidden="1" w:uiPriority="39" w:unhideWhenUsed="1"/>
+    <w:lsdException w:name="toc 4" w:semiHidden="1" w:uiPriority="39" w:unhideWhenUsed="1"/>
+    <w:lsdException w:name="toc 5" w:semiHidden="1" w:uiPriority="39" w:unhideWhenUsed="1"/>
+    <w:lsdException w:name="toc 6" w:semiHidden="1" w:uiPriority="39" w:unhideWhenUsed="1"/>
+    <w:lsdException w:name="toc 7" w:semiHidden="1" w:uiPriority="39" w:unhideWhenUsed="1"/>
+    <w:lsdException w:name="toc 8" w:semiHidden="1" w:uiPriority="39" w:unhideWhenUsed="1"/>
+    <w:lsdException w:name="toc 9" w:semiHidden="1" w:uiPriority="39" w:unhideWhenUsed="1"/>
+    <w:lsdException w:name="Normal Indent" w:semiHidden="1" w:unhideWhenUsed="1"/>
+    <w:lsdException w:name="footnote text" w:semiHidden="1" w:unhideWhenUsed="1"/>
+    <w:lsdException w:name="annotation text" w:semiHidden="1" w:unhideWhenUsed="1"/>
+    <w:lsdException w:name="header" w:semiHidden="1" w:unhideWhenUsed="1"/>
+    <w:lsdException w:name="footer" w:semiHidden="1" w:unhideWhenUsed="1"/>
+    <w:lsdException w:name="index heading" w:semiHidden="1" w:unhideWhenUsed="1"/>
+    <w:lsdException w:name="caption" w:semiHidden="1" w:uiPriority="35" w:unhideWhenUsed="1" w:qFormat="1"/>
+    <w:lsdException w:name="table of figures" w:semiHidden="1" w:unhideWhenUsed="1"/>
+    <w:lsdException w:name="envelope address" w:semiHidden="1" w:unhideWhenUsed="1"/>
+    <w:lsdException w:name="envelope return" w:semiHidden="1" w:unhideWhenUsed="1"/>
+    <w:lsdException w:name="footnote reference" w:semiHidden="1" w:unhideWhenUsed="1"/>
+    <w:lsdException w:name="annotation reference" w:semiHidden="1" w:unhideWhenUsed="1"/>
+    <w:lsdException w:name="line number" w:semiHidden="1" w:unhideWhenUsed="1"/>
+    <w:lsdException w:name="page number" w:semiHidden="1" w:unhideWhenUsed="1"/>
+    <w:lsdException w:name="endnote reference" w:semiHidden="1" w:unhideWhenUsed="1"/>
+    <w:lsdException w:name="endnote text" w:semiHidden="1" w:unhideWhenUsed="1"/>
+    <w:lsdException w:name="table of authorities" w:semiHidden="1" w:unhideWhenUsed="1"/>
+    <w:lsdException w:name="macro" w:semiHidden="1" w:unhideWhenUsed="1"/>
+    <w:lsdException w:name="toa heading" w:semiHidden="1" w:unhideWhenUsed="1"/>
+    <w:lsdException w:name="List" w:semiHidden="1" w:unhideWhenUsed="1"/>
+    <w:lsdException w:name="List Bullet" w:semiHidden="1" w:unhideWhenUsed="1"/>
+    <w:lsdException w:name="List Number" w:semiHidden="1" w:unhideWhenUsed="1"/>
+    <w:lsdException w:name="List 2" w:semiHidden="1" w:unhideWhenUsed="1"/>
+    <w:lsdException w:name="List 3" w:semiHidden="1" w:unhideWhenUsed="1"/>
+    <w:lsdException w:name="List 4" w:semiHidden="1" w:unhideWhenUsed="1"/>
+    <w:lsdException w:name="List 5" w:semiHidden="1" w:unhideWhenUsed="1"/>
+    <w:lsdException w:name="List Bullet 2" w:semiHidden="1" w:unhideWhenUsed="1"/>
+    <w:lsdException w:name="List Bullet 3" w:semiHidden="1" w:unhideWhenUsed="1"/>
+    <w:lsdException w:name="List Bullet 4" w:semiHidden="1" w:unhideWhenUsed="1"/>
+    <w:lsdException w:name="List Bullet 5" w:semiHidden="1" w:unhideWhenUsed="1"/>
+    <w:lsdException w:name="List Number 2" w:semiHidden="1" w:unhideWhenUsed="1"/>
+    <w:lsdException w:name="List Number 3" w:semiHidden="1" w:unhideWhenUsed="1"/>
+    <w:lsdException w:name="List Number 4" w:semiHidden="1" w:unhideWhenUsed="1"/>
+    <w:lsdException w:name="List Number 5" w:semiHidden="1" w:unhideWhenUsed="1"/>
+    <w:lsdException w:name="Title" w:uiPriority="10" w:qFormat="1"/>
+    <w:lsdException w:name="Closing" w:semiHidden="1" w:unhideWhenUsed="1"/>
+    <w:lsdException w:name="Signature" w:semiHidden="1" w:unhideWhenUsed="1"/>
+    <w:lsdException w:name="Default Paragraph Font" w:semiHidden="1" w:uiPriority="1" w:unhideWhenUsed="1"/>
+    <w:lsdException w:name="Body Text" w:semiHidden="1" w:unhideWhenUsed="1"/>
+    <w:lsdException w:name="Body Text Indent" w:semiHidden="1" w:unhideWhenUsed="1"/>
+    <w:lsdException w:name="List Continue" w:semiHidden="1" w:unhideWhenUsed="1"/>
+    <w:lsdException w:name="List Continue 2" w:semiHidden="1" w:unhideWhenUsed="1"/>
+    <w:lsdException w:name="List Continue 3" w:semiHidden="1" w:unhideWhenUsed="1"/>
+    <w:lsdException w:name="List Continue 4" w:semiHidden="1" w:unhideWhenUsed="1"/>
+    <w:lsdException w:name="List Continue 5" w:semiHidden="1" w:unhideWhenUsed="1"/>
+    <w:lsdException w:name="Message Header" w:semiHidden="1" w:unhideWhenUsed="1"/>
+    <w:lsdException w:name="Subtitle" w:uiPriority="11" w:qFormat="1"/>
+    <w:lsdException w:name="Salutation" w:semiHidden="1" w:unhideWhenUsed="1"/>
+    <w:lsdException w:name="Date" w:semiHidden="1" w:unhideWhenUsed="1"/>
+    <w:lsdException w:name="Body Text First Indent" w:semiHidden="1" w:unhideWhenUsed="1"/>
+    <w:lsdException w:name="Body Text First Indent 2" w:semiHidden="1" w:unhideWhenUsed="1"/>
+    <w:lsdException w:name="Note Heading" w:semiHidden="1" w:unhideWhenUsed="1"/>
+    <w:lsdException w:name="Body Text 2" w:semiHidden="1" w:unhideWhenUsed="1"/>
+    <w:lsdException w:name="Body Text 3" w:semiHidden="1" w:unhideWhenUsed="1"/>
+    <w:lsdException w:name="Body Text Indent 2" w:semiHidden="1" w:unhideWhenUsed="1"/>
+    <w:lsdException w:name="Body Text Indent 3" w:semiHidden="1" w:unhideWhenUsed="1"/>
+    <w:lsdException w:name="Block Text" w:semiHidden="1" w:unhideWhenUsed="1"/>
+    <w:lsdException w:name="Hyperlink" w:semiHidden="1" w:unhideWhenUsed="1"/>
+    <w:lsdException w:name="FollowedHyperlink" w:semiHidden="1" w:unhideWhenUsed="1"/>
+    <w:lsdException w:name="Strong" w:uiPriority="22" w:qFormat="1"/>
+    <w:lsdException w:name="Emphasis" w:uiPriority="20" w:qFormat="1"/>
+    <w:lsdException w:name="Document Map" w:semiHidden="1" w:unhideWhenUsed="1"/>
+    <w:lsdException w:name="Plain Text" w:semiHidden="1" w:unhideWhenUsed="1"/>
+    <w:lsdException w:name="E-mail Signature" w:semiHidden="1" w:unhideWhenUsed="1"/>
+    <w:lsdException w:name="HTML Top of Form" w:semiHidden="1" w:unhideWhenUsed="1"/>
+    <w:lsdException w:name="HTML Bottom of Form" w:semiHidden="1" w:unhideWhenUsed="1"/>
+    <w:lsdException w:name="Normal (Web)" w:semiHidden="1" w:unhideWhenUsed="1"/>
+    <w:lsdException w:name="HTML Acronym" w:semiHidden="1" w:unhideWhenUsed="1"/>
+    <w:lsdException w:name="HTML Address" w:semiHidden="1" w:unhideWhenUsed="1"/>
+    <w:lsdException w:name="HTML Cite" w:semiHidden="1" w:unhideWhenUsed="1"/>
+    <w:lsdException w:name="HTML Code" w:semiHidden="1" w:unhideWhenUsed="1"/>
+    <w:lsdException w:name="HTML Definition" w:semiHidden="1" w:unhideWhenUsed="1"/>
+    <w:lsdException w:name="HTML Keyboard" w:semiHidden="1" w:unhideWhenUsed="1"/>
+    <w:lsdException w:name="HTML Preformatted" w:semiHidden="1" w:unhideWhenUsed="1"/>
+    <w:lsdException w:name="HTML Sample" w:semiHidden="1" w:unhideWhenUsed="1"/>
+    <w:lsdException w:name="HTML Typewriter" w:semiHidden="1" w:unhideWhenUsed="1"/>
+    <w:lsdException w:name="HTML Variable" w:semiHidden="1" w:unhideWhenUsed="1"/>
+    <w:lsdException w:name="Normal Table" w:semiHidden="1" w:unhideWhenUsed="1"/>
+    <w:lsdException w:name="annotation subject" w:semiHidden="1" w:unhideWhenUsed="1"/>
+    <w:lsdException w:name="No List" w:semiHidden="1" w:unhideWhenUsed="1"/>
+    <w:lsdException w:name="Outline List 1" w:semiHidden="1" w:unhideWhenUsed="1"/>
+    <w:lsdException w:name="Outline List 2" w:semiHidden="1" w:unhideWhenUsed="1"/>
+    <w:lsdException w:name="Outline List 3" w:semiHidden="1" w:unhideWhenUsed="1"/>
+    <w:lsdException w:name="Table Simple 1" w:semiHidden="1" w:unhideWhenUsed="1"/>
+    <w:lsdException w:name="Table Simple 2" w:semiHidden="1" w:unhideWhenUsed="1"/>
+    <w:lsdException w:name="Table Simple 3" w:semiHidden="1" w:unhideWhenUsed="1"/>
+    <w:lsdException w:name="Table Classic 1" w:semiHidden="1" w:unhideWhenUsed="1"/>
+    <w:lsdException w:name="Table Classic 2" w:semiHidden="1" w:unhideWhenUsed="1"/>
+    <w:lsdException w:name="Table Classic 3" w:semiHidden="1" w:unhideWhenUsed="1"/>
+    <w:lsdException w:name="Table Classic 4" w:semiHidden="1" w:unhideWhenUsed="1"/>
+    <w:lsdException w:name="Table Colorful 1" w:semiHidden="1" w:unhideWhenUsed="1"/>
+    <w:lsdException w:name="Table Colorful 2" w:semiHidden="1" w:unhideWhenUsed="1"/>
+    <w:lsdException w:name="Table Colorful 3" w:semiHidden="1" w:unhideWhenUsed="1"/>
+    <w:lsdException w:name="Table Columns 1" w:semiHidden="1" w:unhideWhenUsed="1"/>
+    <w:lsdException w:name="Table Columns 2" w:semiHidden="1" w:unhideWhenUsed="1"/>
+    <w:lsdException w:name="Table Columns 3" w:semiHidden="1" w:unhideWhenUsed="1"/>
+    <w:lsdException w:name="Table Columns 4" w:semiHidden="1" w:unhideWhenUsed="1"/>
+    <w:lsdException w:name="Table Columns 5" w:semiHidden="1" w:unhideWhenUsed="1"/>
+    <w:lsdException w:name="Table Grid 1" w:semiHidden="1" w:unhideWhenUsed="1"/>
+    <w:lsdException w:name="Table Grid 2" w:semiHidden="1" w:unhideWhenUsed="1"/>
+    <w:lsdException w:name="Table Grid 3" w:semiHidden="1" w:unhideWhenUsed="1"/>
+    <w:lsdException w:name="Table Grid 4" w:semiHidden="1" w:unhideWhenUsed="1"/>
+    <w:lsdException w:name="Table Grid 5" w:semiHidden="1" w:unhideWhenUsed="1"/>
+    <w:lsdException w:name="Table Grid 6" w:semiHidden="1" w:unhideWhenUsed="1"/>
+    <w:lsdException w:name="Table Grid 7" w:semiHidden="1" w:unhideWhenUsed="1"/>
+    <w:lsdException w:name="Table Grid 8" w:semiHidden="1" w:unhideWhenUsed="1"/>
+    <w:lsdException w:name="Table List 1" w:semiHidden="1" w:unhideWhenUsed="1"/>
+    <w:lsdException w:name="Table List 2" w:semiHidden="1" w:unhideWhenUsed="1"/>
+    <w:lsdException w:name="Table List 3" w:semiHidden="1" w:unhideWhenUsed="1"/>
+    <w:lsdException w:name="Table List 4" w:semiHidden="1" w:unhideWhenUsed="1"/>
+    <w:lsdException w:name="Table List 5" w:semiHidden="1" w:unhideWhenUsed="1"/>
+    <w:lsdException w:name="Table List 6" w:semiHidden="1" w:unhideWhenUsed="1"/>
+    <w:lsdException w:name="Table List 7" w:semiHidden="1" w:unhideWhenUsed="1"/>
+    <w:lsdException w:name="Table List 8" w:semiHidden="1" w:unhideWhenUsed="1"/>
+    <w:lsdException w:name="Table 3D effects 1" w:semiHidden="1" w:unhideWhenUsed="1"/>
+    <w:lsdException w:name="Table 3D effects 2" w:semiHidden="1" w:unhideWhenUsed="1"/>
+    <w:lsdException w:name="Table 3D effects 3" w:semiHidden="1" w:unhideWhenUsed="1"/>
+    <w:lsdException w:name="Table Contemporary" w:semiHidden="1" w:unhideWhenUsed="1"/>
+    <w:lsdException w:name="Table Elegant" w:semiHidden="1" w:unhideWhenUsed="1"/>
+    <w:lsdException w:name="Table Professional" w:semiHidden="1" w:unhideWhenUsed="1"/>
+    <w:lsdException w:name="Table Subtle 1" w:semiHidden="1" w:unhideWhenUsed="1"/>
+    <w:lsdException w:name="Table Subtle 2" w:semiHidden="1" w:unhideWhenUsed="1"/>
+    <w:lsdException w:name="Table Web 1" w:semiHidden="1" w:unhideWhenUsed="1"/>
+    <w:lsdException w:name="Table Web 2" w:semiHidden="1" w:unhideWhenUsed="1"/>
+    <w:lsdException w:name="Table Web 3" w:semiHidden="1" w:unhideWhenUsed="1"/>
+    <w:lsdException w:name="Balloon Text" w:semiHidden="1" w:unhideWhenUsed="1"/>
+    <w:lsdException w:name="Table Grid" w:uiPriority="59"/>
+    <w:lsdException w:name="Table Theme" w:semiHidden="1" w:unhideWhenUsed="1"/>
+    <w:lsdException w:name="Placeholder Text" w:semiHidden="1"/>
+    <w:lsdException w:name="No Spacing" w:uiPriority="1" w:qFormat="1"/>
+    <w:lsdException w:name="Light Shading" w:uiPriority="60"/>
+    <w:lsdException w:name="Light List" w:uiPriority="61"/>
+    <w:lsdException w:name="Light Grid" w:uiPriority="62"/>
+    <w:lsdException w:name="Medium Shading 1" w:uiPriority="63"/>
+    <w:lsdException w:name="Medium Shading 2" w:uiPriority="64"/>
+    <w:lsdException w:name="Medium List 1" w:uiPriority="65"/>
+    <w:lsdException w:name="Medium List 2" w:uiPriority="66"/>
+    <w:lsdException w:name="Medium Grid 1" w:uiPriority="67"/>
+    <w:lsdException w:name="Medium Grid 2" w:uiPriority="68"/>
+    <w:lsdException w:name="Medium Grid 3" w:uiPriority="69"/>
+    <w:lsdException w:name="Dark List" w:uiPriority="70"/>
+    <w:lsdException w:name="Colorful Shading" w:uiPriority="71"/>
+    <w:lsdException w:name="Colorful List" w:uiPriority="72"/>
+    <w:lsdException w:name="Colorful Grid" w:uiPriority="73"/>
+    <w:lsdException w:name="Light Shading Accent 1" w:uiPriority="60"/>
+    <w:lsdException w:name="Light List Accent 1" w:uiPriority="61"/>
+    <w:lsdException w:name="Light Grid Accent 1" w:uiPriority="62"/>
+    <w:lsdException w:name="Medium Shading 1 Accent 1" w:uiPriority="63"/>
+    <w:lsdException w:name="Medium Shading 2 Accent 1" w:uiPriority="64"/>
+    <w:lsdException w:name="Medium List 1 Accent 1" w:uiPriority="65"/>
+    <w:lsdException w:name="Revision" w:semiHidden="1"/>
+    <w:lsdException w:name="List Paragraph" w:uiPriority="34" w:qFormat="1"/>
+    <w:lsdException w:name="Quote" w:uiPriority="29" w:qFormat="1"/>
+    <w:lsdException w:name="Intense Quote" w:uiPriority="30" w:qFormat="1"/>
+    <w:lsdException w:name="Medium List 2 Accent 1" w:uiPriority="66"/>
+    <w:lsdException w:name="Medium Grid 1 Accent 1" w:uiPriority="67"/>
+    <w:lsdException w:name="Medium Grid 2 Accent 1" w:uiPriority="68"/>
+    <w:lsdException w:name="Medium Grid 3 Accent 1" w:uiPriority="69"/>
+    <w:lsdException w:name="Dark List Accent 1" w:uiPriority="70"/>
+    <w:lsdException w:name="Colorful Shading Accent 1" w:uiPriority="71"/>
+    <w:lsdException w:name="Colorful List Accent 1" w:uiPriority="72"/>
+    <w:lsdException w:name="Colorful Grid Accent 1" w:uiPriority="73"/>
+    <w:lsdException w:name="Light Shading Accent 2" w:uiPriority="60"/>
+    <w:lsdException w:name="Light List Accent 2" w:uiPriority="61"/>
+    <w:lsdException w:name="Light Grid Accent 2" w:uiPriority="62"/>
+    <w:lsdException w:name="Medium Shading 1 Accent 2" w:uiPriority="63"/>
+    <w:lsdException w:name="Medium Shading 2 Accent 2" w:uiPriority="64"/>
+    <w:lsdException w:name="Medium List 1 Accent 2" w:uiPriority="65"/>
+    <w:lsdException w:name="Medium List 2 Accent 2" w:uiPriority="66"/>
+    <w:lsdException w:name="Medium Grid 1 Accent 2" w:uiPriority="67"/>
+    <w:lsdException w:name="Medium Grid 2 Accent 2" w:uiPriority="68"/>
+    <w:lsdException w:name="Medium Grid 3 Accent 2" w:uiPriority="69"/>
+    <w:lsdException w:name="Dark List Accent 2" w:uiPriority="70"/>
+    <w:lsdException w:name="Colorful Shading Accent 2" w:uiPriority="71"/>
+    <w:lsdException w:name="Colorful List Accent 2" w:uiPriority="72"/>
+    <w:lsdException w:name="Colorful Grid Accent 2" w:uiPriority="73"/>
+    <w:lsdException w:name="Light Shading Accent 3" w:uiPriority="60"/>
+    <w:lsdException w:name="Light List Accent 3" w:uiPriority="61"/>
+    <w:lsdException w:name="Light Grid Accent 3" w:uiPriority="62"/>
+    <w:lsdException w:name="Medium Shading 1 Accent 3" w:uiPriority="63"/>
+    <w:lsdException w:name="Medium Shading 2 Accent 3" w:uiPriority="64"/>
+    <w:lsdException w:name="Medium List 1 Accent 3" w:uiPriority="65"/>
+    <w:lsdException w:name="Medium List 2 Accent 3" w:uiPriority="66"/>
+    <w:lsdException w:name="Medium Grid 1 Accent 3" w:uiPriority="67"/>
+    <w:lsdException w:name="Medium Grid 2 Accent 3" w:uiPriority="68"/>
+    <w:lsdException w:name="Medium Grid 3 Accent 3" w:uiPriority="69"/>
+    <w:lsdException w:name="Dark List Accent 3" w:uiPriority="70"/>
+    <w:lsdException w:name="Colorful Shading Accent 3" w:uiPriority="71"/>
+    <w:lsdException w:name="Colorful List Accent 3" w:uiPriority="72"/>
+    <w:lsdException w:name="Colorful Grid Accent 3" w:uiPriority="73"/>
+    <w:lsdException w:name="Light Shading Accent 4" w:uiPriority="60"/>
+    <w:lsdException w:name="Light List Accent 4" w:uiPriority="61"/>
+    <w:lsdException w:name="Light Grid Accent 4" w:uiPriority="62"/>
+    <w:lsdException w:name="Medium Shading 1 Accent 4" w:uiPriority="63"/>
+    <w:lsdException w:name="Medium Shading 2 Accent 4" w:uiPriority="64"/>
+    <w:lsdException w:name="Medium List 1 Accent 4" w:uiPriority="65"/>
+    <w:lsdException w:name="Medium List 2 Accent 4" w:uiPriority="66"/>
+    <w:lsdException w:name="Medium Grid 1 Accent 4" w:uiPriority="67"/>
+    <w:lsdException w:name="Medium Grid 2 Accent 4" w:uiPriority="68"/>
+    <w:lsdException w:name="Medium Grid 3 Accent 4" w:uiPriority="69"/>
+    <w:lsdException w:name="Dark List Accent 4" w:uiPriority="70"/>
+    <w:lsdException w:name="Colorful Shading Accent 4" w:uiPriority="71"/>
+    <w:lsdException w:name="Colorful List Accent 4" w:uiPriority="72"/>
+    <w:lsdException w:name="Colorful Grid Accent 4" w:uiPriority="73"/>
+    <w:lsdException w:name="Light Shading Accent 5" w:uiPriority="60"/>
+    <w:lsdException w:name="Light List Accent 5" w:uiPriority="61"/>
+    <w:lsdException w:name="Light Grid Accent 5" w:uiPriority="62"/>
+    <w:lsdException w:name="Medium Shading 1 Accent 5" w:uiPriority="63"/>
+    <w:lsdException w:name="Medium Shading 2 Accent 5" w:uiPriority="64"/>
+    <w:lsdException w:name="Medium List 1 Accent 5" w:uiPriority="65"/>
+    <w:lsdException w:name="Medium List 2 Accent 5" w:uiPriority="66"/>
+    <w:lsdException w:name="Medium Grid 1 Accent 5" w:uiPriority="67"/>
+    <w:lsdException w:name="Medium Grid 2 Accent 5" w:uiPriority="68"/>
+    <w:lsdException w:name="Medium Grid 3 Accent 5" w:uiPriority="69"/>
+    <w:lsdException w:name="Dark List Accent 5" w:uiPriority="70"/>
+    <w:lsdException w:name="Colorful Shading Accent 5" w:uiPriority="71"/>
+    <w:lsdException w:name="Colorful List Accent 5" w:uiPriority="72"/>
+    <w:lsdException w:name="Colorful Grid Accent 5" w:uiPriority="73"/>
+    <w:lsdException w:name="Light Shading Accent 6" w:uiPriority="60"/>
+    <w:lsdException w:name="Light List Accent 6" w:uiPriority="61"/>
+    <w:lsdException w:name="Light Grid Accent 6" w:uiPriority="62"/>
+    <w:lsdException w:name="Medium Shading 1 Accent 6" w:uiPriority="63"/>
+    <w:lsdException w:name="Medium Shading 2 Accent 6" w:uiPriority="64"/>
+    <w:lsdException w:name="Medium List 1 Accent 6" w:uiPriority="65"/>
+    <w:lsdException w:name="Medium List 2 Accent 6" w:uiPriority="66"/>
+    <w:lsdException w:name="Medium Grid 1 Accent 6" w:uiPriority="67"/>
+    <w:lsdException w:name="Medium Grid 2 Accent 6" w:uiPriority="68"/>
+    <w:lsdException w:name="Medium Grid 3 Accent 6" w:uiPriority="69"/>
+    <w:lsdException w:name="Dark List Accent 6" w:uiPriority="70"/>
+    <w:lsdException w:name="Colorful Shading Accent 6" w:uiPriority="71"/>
+    <w:lsdException w:name="Colorful List Accent 6" w:uiPriority="72"/>
+    <w:lsdException w:name="Colorful Grid Accent 6" w:uiPriority="73"/>
+    <w:lsdException w:name="Subtle Emphasis" w:uiPriority="19" w:qFormat="1"/>
+    <w:lsdException w:name="Intense Emphasis" w:uiPriority="21" w:qFormat="1"/>
+    <w:lsdException w:name="Subtle Reference" w:uiPriority="31" w:qFormat="1"/>
+    <w:lsdException w:name="Intense Reference" w:uiPriority="32" w:qFormat="1"/>
+    <w:lsdException w:name="Book Title" w:uiPriority="33" w:qFormat="1"/>
+    <w:lsdException w:name="Bibliography" w:semiHidden="1" w:uiPriority="37" w:unhideWhenUsed="1"/>
+    <w:lsdException w:name="TOC Heading" w:semiHidden="1" w:uiPriority="39" w:unhideWhenUsed="1" w:qFormat="1"/>
+    <w:lsdException w:name="Plain Table 1" w:uiPriority="41"/>
+    <w:lsdException w:name="Plain Table 2" w:uiPriority="42"/>
+    <w:lsdException w:name="Plain Table 3" w:uiPriority="43"/>
+    <w:lsdException w:name="Plain Table 4" w:uiPriority="44"/>
+    <w:lsdException w:name="Plain Table 5" w:uiPriority="45"/>
+    <w:lsdException w:name="Grid Table Light" w:uiPriority="40"/>
+    <w:lsdException w:name="Grid Table 1 Light" w:uiPriority="46"/>
+    <w:lsdException w:name="Grid Table 2" w:uiPriority="47"/>
+    <w:lsdException w:name="Grid Table 3" w:uiPriority="48"/>
+    <w:lsdException w:name="Grid Table 4" w:uiPriority="49"/>
+    <w:lsdException w:name="Grid Table 5 Dark" w:uiPriority="50"/>
+    <w:lsdException w:name="Grid Table 6 Colorful" w:uiPriority="51"/>
+    <w:lsdException w:name="Grid Table 7 Colorful" w:uiPriority="52"/>
+    <w:lsdException w:name="Grid Table 1 Light Accent 1" w:uiPriority="46"/>
+    <w:lsdException w:name="Grid Table 2 Accent 1" w:uiPriority="47"/>
+    <w:lsdException w:name="Grid Table 3 Accent 1" w:uiPriority="48"/>
+    <w:lsdException w:name="Grid Table 4 Accent 1" w:uiPriority="49"/>
+    <w:lsdException w:name="Grid Table 5 Dark Accent 1" w:uiPriority="50"/>
+    <w:lsdException w:name="Grid Table 6 Colorful Accent 1" w:uiPriority="51"/>
+    <w:lsdException w:name="Grid Table 7 Colorful Accent 1" w:uiPriority="52"/>
+    <w:lsdException w:name="Grid Table 1 Light Accent 2" w:uiPriority="46"/>
+    <w:lsdException w:name="Grid Table 2 Accent 2" w:uiPriority="47"/>
+    <w:lsdException w:name="Grid Table 3 Accent 2" w:uiPriority="48"/>
+    <w:lsdException w:name="Grid Table 4 Accent 2" w:uiPriority="49"/>
+    <w:lsdException w:name="Grid Table 5 Dark Accent 2" w:uiPriority="50"/>
+    <w:lsdException w:name="Grid Table 6 Colorful Accent 2" w:uiPriority="51"/>
+    <w:lsdException w:name="Grid Table 7 Colorful Accent 2" w:uiPriority="52"/>
+    <w:lsdException w:name="Grid Table 1 Light Accent 3" w:uiPriority="46"/>
+    <w:lsdException w:name="Grid Table 2 Accent 3" w:uiPriority="47"/>
+    <w:lsdException w:name="Grid Table 3 Accent 3" w:uiPriority="48"/>
+    <w:lsdException w:name="Grid Table 4 Accent 3" w:uiPriority="49"/>
+    <w:lsdException w:name="Grid Table 5 Dark Accent 3" w:uiPriority="50"/>
+    <w:lsdException w:name="Grid Table 6 Colorful Accent 3" w:uiPriority="51"/>
+    <w:lsdException w:name="Grid Table 7 Colorful Accent 3" w:uiPriority="52"/>
+    <w:lsdException w:name="Grid Table 1 Light Accent 4" w:uiPriority="46"/>
+    <w:lsdException w:name="Grid Table 2 Accent 4" w:uiPriority="47"/>
+    <w:lsdException w:name="Grid Table 3 Accent 4" w:uiPriority="48"/>
+    <w:lsdException w:name="Grid Table 4 Accent 4" w:uiPriority="49"/>
+    <w:lsdException w:name="Grid Table 5 Dark Accent 4" w:uiPriority="50"/>
+    <w:lsdException w:name="Grid Table 6 Colorful Accent 4" w:uiPriority="51"/>
+    <w:lsdException w:name="Grid Table 7 Colorful Accent 4" w:uiPriority="52"/>
+    <w:lsdException w:name="Grid Table 1 Light Accent 5" w:uiPriority="46"/>
+    <w:lsdException w:name="Grid Table 2 Accent 5" w:uiPriority="47"/>
+    <w:lsdException w:name="Grid Table 3 Accent 5" w:uiPriority="48"/>
+    <w:lsdException w:name="Grid Table 4 Accent 5" w:uiPriority="49"/>
+    <w:lsdException w:name="Grid Table 5 Dark Accent 5" w:uiPriority="50"/>
+    <w:lsdException w:name="Grid Table 6 Colorful Accent 5" w:uiPriority="51"/>
+    <w:lsdException w:name="Grid Table 7 Colorful Accent 5" w:uiPriority="52"/>
+    <w:lsdException w:name="Grid Table 1 Light Accent 6" w:uiPriority="46"/>
+    <w:lsdException w:name="Grid Table 2 Accent 6" w:uiPriority="47"/>
+    <w:lsdException w:name="Grid Table 3 Accent 6" w:uiPriority="48"/>
+    <w:lsdException w:name="Grid Table 4 Accent 6" w:uiPriority="49"/>
+    <w:lsdException w:name="Grid Table 5 Dark Accent 6" w:uiPriority="50"/>
+    <w:lsdException w:name="Grid Table 6 Colorful Accent 6" w:uiPriority="51"/>
+    <w:lsdException w:name="Grid Table 7 Colorful Accent 6" w:uiPriority="52"/>
+    <w:lsdException w:name="List Table 1 Light" w:uiPriority="46"/>
+    <w:lsdException w:name="List Table 2" w:uiPriority="47"/>
+    <w:lsdException w:name="List Table 3" w:uiPriority="48"/>
+    <w:lsdException w:name="List Table 4" w:uiPriority="49"/>
+    <w:lsdException w:name="List Table 5 Dark" w:uiPriority="50"/>
+    <w:lsdException w:name="List Table 6 Colorful" w:uiPriority="51"/>
+    <w:lsdException w:name="List Table 7 Colorful" w:uiPriority="52"/>
+    <w:lsdException w:name="List Table 1 Light Accent 1" w:uiPriority="46"/>
+    <w:lsdException w:name="List Table 2 Accent 1" w:uiPriority="47"/>
+    <w:lsdException w:name="List Table 3 Accent 1" w:uiPriority="48"/>
+    <w:lsdException w:name="List Table 4 Accent 1" w:uiPriority="49"/>
+    <w:lsdException w:name="List Table 5 Dark Accent 1" w:uiPriority="50"/>
+    <w:lsdException w:name="List Table 6 Colorful Accent 1" w:uiPriority="51"/>
+    <w:lsdException w:name="List Table 7 Colorful Accent 1" w:uiPriority="52"/>
+    <w:lsdException w:name="List Table 1 Light Accent 2" w:uiPriority="46"/>
+    <w:lsdException w:name="List Table 2 Accent 2" w:uiPriority="47"/>
+    <w:lsdException w:name="List Table 3 Accent 2" w:uiPriority="48"/>
+    <w:lsdException w:name="List Table 4 Accent 2" w:uiPriority="49"/>
+    <w:lsdException w:name="List Table 5 Dark Accent 2" w:uiPriority="50"/>
+    <w:lsdException w:name="List Table 6 Colorful Accent 2" w:uiPriority="51"/>
+    <w:lsdException w:name="List Table 7 Colorful Accent 2" w:uiPriority="52"/>
+    <w:lsdException w:name="List Table 1 Light Accent 3" w:uiPriority="46"/>
+    <w:lsdException w:name="List Table 2 Accent 3" w:uiPriority="47"/>
+    <w:lsdException w:name="List Table 3 Accent 3" w:uiPriority="48"/>
+    <w:lsdException w:name="List Table 4 Accent 3" w:uiPriority="49"/>
+    <w:lsdException w:name="List Table 5 Dark Accent 3" w:uiPriority="50"/>
+    <w:lsdException w:name="List Table 6 Colorful Accent 3" w:uiPriority="51"/>
+    <w:lsdException w:name="List Table 7 Colorful Accent 3" w:uiPriority="52"/>
+    <w:lsdException w:name="List Table 1 Light Accent 4" w:uiPriority="46"/>
+    <w:lsdException w:name="List Table 2 Accent 4" w:uiPriority="47"/>
+    <w:lsdException w:name="List Table 3 Accent 4" w:uiPriority="48"/>
+    <w:lsdException w:name="List Table 4 Accent 4" w:uiPriority="49"/>
+    <w:lsdException w:name="List Table 5 Dark Accent 4" w:uiPriority="50"/>
+    <w:lsdException w:name="List Table 6 Colorful Accent 4" w:uiPriority="51"/>
+    <w:lsdException w:name="List Table 7 Colorful Accent 4" w:uiPriority="52"/>
+    <w:lsdException w:name="List Table 1 Light Accent 5" w:uiPriority="46"/>
+    <w:lsdException w:name="List Table 2 Accent 5" w:uiPriority="47"/>
+    <w:lsdException w:name="List Table 3 Accent 5" w:uiPriority="48"/>
+    <w:lsdException w:name="List Table 4 Accent 5" w:uiPriority="49"/>
+    <w:lsdException w:name="List Table 5 Dark Accent 5" w:uiPriority="50"/>
+    <w:lsdException w:name="List Table 6 Colorful Accent 5" w:uiPriority="51"/>
+    <w:lsdException w:name="List Table 7 Colorful Accent 5" w:uiPriority="52"/>
+    <w:lsdException w:name="List Table 1 Light Accent 6" w:uiPriority="46"/>
+    <w:lsdException w:name="List Table 2 Accent 6" w:uiPriority="47"/>
+    <w:lsdException w:name="List Table 3 Accent 6" w:uiPriority="48"/>
+    <w:lsdException w:name="List Table 4 Accent 6" w:uiPriority="49"/>
+    <w:lsdException w:name="List Table 5 Dark Accent 6" w:uiPriority="50"/>
+    <w:lsdException w:name="List Table 6 Colorful Accent 6" w:uiPriority="51"/>
+    <w:lsdException w:name="List Table 7 Colorful Accent 6" w:uiPriority="52"/>
   </w:latentStyles>
   <w:style w:type="paragraph" w:default="1" w:styleId="Normal">
     <w:name w:val="Normal"/>
@@ -13444,7 +13384,7 @@
 </file>
 
 <file path=customXml/itemProps1.xml><?xml version="1.0" encoding="utf-8"?>
-<ds:datastoreItem xmlns:ds="http://schemas.openxmlformats.org/officeDocument/2006/customXml" ds:itemID="{C89E7BEE-8256-46DE-819C-85CA45A396AC}">
+<ds:datastoreItem xmlns:ds="http://schemas.openxmlformats.org/officeDocument/2006/customXml" ds:itemID="{41B83F30-01F1-46DA-8E12-1A0CC2997741}">
   <ds:schemaRefs>
     <ds:schemaRef ds:uri="http://schemas.openxmlformats.org/officeDocument/2006/bibliography"/>
   </ds:schemaRefs>
